--- a/Resume.docx
+++ b/Resume.docx
@@ -988,16 +988,7 @@
           <w:sz w:val="21"/>
           <w:szCs w:val="21"/>
         </w:rPr>
-        <w:t xml:space="preserve"> Prol</w:t>
-      </w:r>
-      <w:bookmarkStart w:id="0" w:name="_GoBack"/>
-      <w:bookmarkEnd w:id="0"/>
-      <w:r>
-        <w:rPr>
-          <w:sz w:val="21"/>
-          <w:szCs w:val="21"/>
-        </w:rPr>
-        <w:t>og, HTML, LaTeX</w:t>
+        <w:t xml:space="preserve"> Prolog, HTML, LaTeX</w:t>
       </w:r>
       <w:r>
         <w:rPr>
@@ -1512,7 +1503,25 @@
           <w:shd w:val="clear" w:color="auto" w:fill="FFFFFF"/>
           <w:lang w:eastAsia="en-US"/>
         </w:rPr>
-        <w:t>Visualized ATO attacks in real time on a dashboard in Splunk.</w:t>
+        <w:t>Visualized ATO attacks in real time on a dashboard in Splunk</w:t>
+      </w:r>
+      <w:r>
+        <w:rPr>
+          <w:sz w:val="21"/>
+          <w:szCs w:val="21"/>
+          <w:shd w:val="clear" w:color="auto" w:fill="FFFFFF"/>
+          <w:lang w:eastAsia="en-US"/>
+        </w:rPr>
+        <w:t xml:space="preserve"> to aid risk to flag fraudulent transactions</w:t>
+      </w:r>
+      <w:r>
+        <w:rPr>
+          <w:sz w:val="21"/>
+          <w:szCs w:val="21"/>
+          <w:shd w:val="clear" w:color="auto" w:fill="FFFFFF"/>
+          <w:lang w:eastAsia="en-US"/>
+        </w:rPr>
+        <w:t>.</w:t>
       </w:r>
     </w:p>
     <w:p>
@@ -1591,7 +1600,19 @@
           <w:sz w:val="21"/>
           <w:szCs w:val="21"/>
         </w:rPr>
-        <w:t xml:space="preserve">                                                             </w:t>
+        <w:t xml:space="preserve">                                          </w:t>
+      </w:r>
+      <w:bookmarkStart w:id="0" w:name="_GoBack"/>
+      <w:bookmarkEnd w:id="0"/>
+      <w:r>
+        <w:rPr>
+          <w:b/>
+          <w:bCs/>
+          <w:color w:val="000000"/>
+          <w:sz w:val="21"/>
+          <w:szCs w:val="21"/>
+        </w:rPr>
+        <w:t xml:space="preserve">                   </w:t>
       </w:r>
       <w:r>
         <w:rPr>

--- a/Resume.docx
+++ b/Resume.docx
@@ -313,7 +313,7 @@
               </wp:anchor>
             </w:drawing>
           </mc:Choice>
-          <mc:Fallback xmlns:cx2="http://schemas.microsoft.com/office/drawing/2015/10/21/chartex" xmlns:mv="urn:schemas-microsoft-com:mac:vml" xmlns:mo="http://schemas.microsoft.com/office/mac/office/2008/main">
+          <mc:Fallback xmlns:mo="http://schemas.microsoft.com/office/mac/office/2008/main" xmlns:mv="urn:schemas-microsoft-com:mac:vml" xmlns:cx2="http://schemas.microsoft.com/office/drawing/2015/10/21/chartex">
             <w:pict>
               <v:shapetype w14:anchorId="6ED84C76" id="_x0000_t32" coordsize="21600,21600" o:spt="32" o:oned="t" path="m,l21600,21600e" filled="f">
                 <v:path arrowok="t" fillok="f" o:connecttype="none"/>
@@ -1188,7 +1188,30 @@
           <w:sz w:val="21"/>
           <w:szCs w:val="21"/>
         </w:rPr>
-        <w:t>Familiar with Big Data Processing Platforms: Hadoop, Spark and Cloud tools: Amazon S3.</w:t>
+        <w:t xml:space="preserve">Spark, </w:t>
+      </w:r>
+      <w:r>
+        <w:rPr>
+          <w:sz w:val="21"/>
+          <w:szCs w:val="21"/>
+        </w:rPr>
+        <w:t>Familiar with Big Data Proc</w:t>
+      </w:r>
+      <w:r>
+        <w:rPr>
+          <w:sz w:val="21"/>
+          <w:szCs w:val="21"/>
+        </w:rPr>
+        <w:t xml:space="preserve">essing Platforms: Hadoop </w:t>
+      </w:r>
+      <w:bookmarkStart w:id="0" w:name="_GoBack"/>
+      <w:bookmarkEnd w:id="0"/>
+      <w:r>
+        <w:rPr>
+          <w:sz w:val="21"/>
+          <w:szCs w:val="21"/>
+        </w:rPr>
+        <w:t>and Cloud tools: Amazon S3.</w:t>
       </w:r>
       <w:r>
         <w:t xml:space="preserve"> </w:t>
@@ -1600,19 +1623,7 @@
           <w:sz w:val="21"/>
           <w:szCs w:val="21"/>
         </w:rPr>
-        <w:t xml:space="preserve">                                          </w:t>
-      </w:r>
-      <w:bookmarkStart w:id="0" w:name="_GoBack"/>
-      <w:bookmarkEnd w:id="0"/>
-      <w:r>
-        <w:rPr>
-          <w:b/>
-          <w:bCs/>
-          <w:color w:val="000000"/>
-          <w:sz w:val="21"/>
-          <w:szCs w:val="21"/>
-        </w:rPr>
-        <w:t xml:space="preserve">                   </w:t>
+        <w:t xml:space="preserve">                                                             </w:t>
       </w:r>
       <w:r>
         <w:rPr>

--- a/Resume.docx
+++ b/Resume.docx
@@ -313,7 +313,7 @@
               </wp:anchor>
             </w:drawing>
           </mc:Choice>
-          <mc:Fallback xmlns:mo="http://schemas.microsoft.com/office/mac/office/2008/main" xmlns:mv="urn:schemas-microsoft-com:mac:vml" xmlns:cx2="http://schemas.microsoft.com/office/drawing/2015/10/21/chartex">
+          <mc:Fallback xmlns:cx2="http://schemas.microsoft.com/office/drawing/2015/10/21/chartex" xmlns:mv="urn:schemas-microsoft-com:mac:vml" xmlns:mo="http://schemas.microsoft.com/office/mac/office/2008/main">
             <w:pict>
               <v:shapetype w14:anchorId="6ED84C76" id="_x0000_t32" coordsize="21600,21600" o:spt="32" o:oned="t" path="m,l21600,21600e" filled="f">
                 <v:path arrowok="t" fillok="f" o:connecttype="none"/>
@@ -1204,8 +1204,6 @@
         </w:rPr>
         <w:t xml:space="preserve">essing Platforms: Hadoop </w:t>
       </w:r>
-      <w:bookmarkStart w:id="0" w:name="_GoBack"/>
-      <w:bookmarkEnd w:id="0"/>
       <w:r>
         <w:rPr>
           <w:sz w:val="21"/>
@@ -2353,7 +2351,17 @@
           <w:sz w:val="21"/>
           <w:szCs w:val="21"/>
         </w:rPr>
-        <w:t xml:space="preserve"> Built a system to crawl and parse the Darknet (markets and forums) to extract cyber threat intelligence including zero-day exploits using data mining and machine learning techniques (collecting 305 threats a week).</w:t>
+        <w:t xml:space="preserve"> Built a system to crawl and parse the Darknet (markets and forums) to extract cyber threat intelligence including zero-day exploits using data mining and machine learning techniques</w:t>
+      </w:r>
+      <w:bookmarkStart w:id="0" w:name="_GoBack"/>
+      <w:bookmarkEnd w:id="0"/>
+      <w:r>
+        <w:rPr>
+          <w:color w:val="222222"/>
+          <w:sz w:val="21"/>
+          <w:szCs w:val="21"/>
+        </w:rPr>
+        <w:t>.</w:t>
       </w:r>
       <w:r>
         <w:rPr>

--- a/Resume.docx
+++ b/Resume.docx
@@ -313,7 +313,7 @@
               </wp:anchor>
             </w:drawing>
           </mc:Choice>
-          <mc:Fallback xmlns:cx2="http://schemas.microsoft.com/office/drawing/2015/10/21/chartex" xmlns:mv="urn:schemas-microsoft-com:mac:vml" xmlns:mo="http://schemas.microsoft.com/office/mac/office/2008/main">
+          <mc:Fallback xmlns:mo="http://schemas.microsoft.com/office/mac/office/2008/main" xmlns:mv="urn:schemas-microsoft-com:mac:vml" xmlns:cx2="http://schemas.microsoft.com/office/drawing/2015/10/21/chartex">
             <w:pict>
               <v:shapetype w14:anchorId="6ED84C76" id="_x0000_t32" coordsize="21600,21600" o:spt="32" o:oned="t" path="m,l21600,21600e" filled="f">
                 <v:path arrowok="t" fillok="f" o:connecttype="none"/>
@@ -1300,11 +1300,12 @@
       </w:r>
       <w:r>
         <w:rPr>
+          <w:b/>
           <w:color w:val="222222"/>
           <w:sz w:val="21"/>
           <w:szCs w:val="21"/>
         </w:rPr>
-        <w:t xml:space="preserve">, PayPal                                                                                       </w:t>
+        <w:t xml:space="preserve"> (Data Science)</w:t>
       </w:r>
       <w:r>
         <w:rPr>
@@ -1312,7 +1313,49 @@
           <w:sz w:val="21"/>
           <w:szCs w:val="21"/>
         </w:rPr>
-        <w:t xml:space="preserve">                     </w:t>
+        <w:t xml:space="preserve">, PayPal               </w:t>
+      </w:r>
+      <w:r>
+        <w:rPr>
+          <w:color w:val="222222"/>
+          <w:sz w:val="21"/>
+          <w:szCs w:val="21"/>
+        </w:rPr>
+        <w:t xml:space="preserve">                             </w:t>
+      </w:r>
+      <w:bookmarkStart w:id="0" w:name="_GoBack"/>
+      <w:bookmarkEnd w:id="0"/>
+      <w:r>
+        <w:rPr>
+          <w:color w:val="222222"/>
+          <w:sz w:val="21"/>
+          <w:szCs w:val="21"/>
+        </w:rPr>
+        <w:t xml:space="preserve">      </w:t>
+      </w:r>
+      <w:r>
+        <w:rPr>
+          <w:color w:val="222222"/>
+          <w:sz w:val="21"/>
+          <w:szCs w:val="21"/>
+        </w:rPr>
+        <w:t xml:space="preserve">                             </w:t>
+      </w:r>
+      <w:r>
+        <w:rPr>
+          <w:color w:val="222222"/>
+          <w:sz w:val="21"/>
+          <w:szCs w:val="21"/>
+        </w:rPr>
+        <w:t xml:space="preserve">  </w:t>
+      </w:r>
+      <w:r>
+        <w:rPr>
+          <w:color w:val="222222"/>
+          <w:sz w:val="21"/>
+          <w:szCs w:val="21"/>
+        </w:rPr>
+        <w:t xml:space="preserve"> </w:t>
       </w:r>
       <w:r>
         <w:rPr>
@@ -2351,17 +2394,7 @@
           <w:sz w:val="21"/>
           <w:szCs w:val="21"/>
         </w:rPr>
-        <w:t xml:space="preserve"> Built a system to crawl and parse the Darknet (markets and forums) to extract cyber threat intelligence including zero-day exploits using data mining and machine learning techniques</w:t>
-      </w:r>
-      <w:bookmarkStart w:id="0" w:name="_GoBack"/>
-      <w:bookmarkEnd w:id="0"/>
-      <w:r>
-        <w:rPr>
-          <w:color w:val="222222"/>
-          <w:sz w:val="21"/>
-          <w:szCs w:val="21"/>
-        </w:rPr>
-        <w:t>.</w:t>
+        <w:t xml:space="preserve"> Built a system to crawl and parse the Darknet (markets and forums) to extract cyber threat intelligence including zero-day exploits using data mining and machine learning techniques.</w:t>
       </w:r>
       <w:r>
         <w:rPr>

--- a/Resume.docx
+++ b/Resume.docx
@@ -1055,7 +1055,25 @@
           <w:szCs w:val="21"/>
           <w:lang w:eastAsia="en-US"/>
         </w:rPr>
-        <w:t>scikit-learn, W</w:t>
+        <w:t xml:space="preserve">scikit-learn, </w:t>
+      </w:r>
+      <w:r>
+        <w:rPr>
+          <w:rFonts w:eastAsiaTheme="minorHAnsi"/>
+          <w:sz w:val="21"/>
+          <w:szCs w:val="21"/>
+          <w:lang w:eastAsia="en-US"/>
+        </w:rPr>
+        <w:t xml:space="preserve">ElasticSearch, </w:t>
+      </w:r>
+      <w:r>
+        <w:rPr>
+          <w:rFonts w:eastAsiaTheme="minorHAnsi"/>
+          <w:sz w:val="21"/>
+          <w:szCs w:val="21"/>
+          <w:lang w:eastAsia="en-US"/>
+        </w:rPr>
+        <w:t>W</w:t>
       </w:r>
       <w:r>
         <w:rPr>
@@ -1323,8 +1341,6 @@
         </w:rPr>
         <w:t xml:space="preserve">                             </w:t>
       </w:r>
-      <w:bookmarkStart w:id="0" w:name="_GoBack"/>
-      <w:bookmarkEnd w:id="0"/>
       <w:r>
         <w:rPr>
           <w:color w:val="222222"/>
@@ -1684,6 +1700,18 @@
           <w:sz w:val="21"/>
           <w:szCs w:val="21"/>
         </w:rPr>
+        <w:t xml:space="preserve">  </w:t>
+      </w:r>
+      <w:bookmarkStart w:id="0" w:name="_GoBack"/>
+      <w:bookmarkEnd w:id="0"/>
+      <w:r>
+        <w:rPr>
+          <w:b/>
+          <w:bCs/>
+          <w:color w:val="000000"/>
+          <w:sz w:val="21"/>
+          <w:szCs w:val="21"/>
+        </w:rPr>
         <w:t>August 2016</w:t>
       </w:r>
       <w:r>
@@ -1724,7 +1752,7 @@
           <w:sz w:val="21"/>
           <w:szCs w:val="21"/>
         </w:rPr>
-        <w:t>April 2017</w:t>
+        <w:t>Present</w:t>
       </w:r>
     </w:p>
     <w:p>

--- a/Resume.docx
+++ b/Resume.docx
@@ -313,7 +313,7 @@
               </wp:anchor>
             </w:drawing>
           </mc:Choice>
-          <mc:Fallback xmlns:mo="http://schemas.microsoft.com/office/mac/office/2008/main" xmlns:mv="urn:schemas-microsoft-com:mac:vml" xmlns:cx2="http://schemas.microsoft.com/office/drawing/2015/10/21/chartex">
+          <mc:Fallback xmlns:cx2="http://schemas.microsoft.com/office/drawing/2015/10/21/chartex" xmlns:mv="urn:schemas-microsoft-com:mac:vml" xmlns:mo="http://schemas.microsoft.com/office/mac/office/2008/main">
             <w:pict>
               <v:shapetype w14:anchorId="6ED84C76" id="_x0000_t32" coordsize="21600,21600" o:spt="32" o:oned="t" path="m,l21600,21600e" filled="f">
                 <v:path arrowok="t" fillok="f" o:connecttype="none"/>
@@ -1002,7 +1002,14 @@
           <w:sz w:val="21"/>
           <w:szCs w:val="21"/>
         </w:rPr>
-        <w:t>liar with C, PHP, LISP, R</w:t>
+        <w:t>liar with C</w:t>
+      </w:r>
+      <w:r>
+        <w:rPr>
+          <w:sz w:val="21"/>
+          <w:szCs w:val="21"/>
+        </w:rPr>
+        <w:t>, R</w:t>
       </w:r>
       <w:r>
         <w:rPr>
@@ -1082,7 +1089,16 @@
           <w:szCs w:val="21"/>
           <w:lang w:eastAsia="en-US"/>
         </w:rPr>
-        <w:t>eka, Pandas, OpenCV, Theano, Caff</w:t>
+        <w:t>eka, Pandas</w:t>
+      </w:r>
+      <w:r>
+        <w:rPr>
+          <w:rFonts w:eastAsiaTheme="minorHAnsi"/>
+          <w:sz w:val="21"/>
+          <w:szCs w:val="21"/>
+          <w:lang w:eastAsia="en-US"/>
+        </w:rPr>
+        <w:t>, Theano, Caff</w:t>
       </w:r>
       <w:r>
         <w:rPr>
@@ -1291,6 +1307,94 @@
           <w:szCs w:val="21"/>
         </w:rPr>
         <w:t xml:space="preserve"> EXPERIENCE</w:t>
+      </w:r>
+    </w:p>
+    <w:p>
+      <w:pPr>
+        <w:jc w:val="both"/>
+        <w:rPr>
+          <w:b/>
+          <w:bCs/>
+          <w:color w:val="000000"/>
+          <w:sz w:val="21"/>
+          <w:szCs w:val="21"/>
+        </w:rPr>
+      </w:pPr>
+      <w:r>
+        <w:rPr>
+          <w:b/>
+          <w:bCs/>
+          <w:color w:val="000000"/>
+          <w:sz w:val="21"/>
+          <w:szCs w:val="21"/>
+        </w:rPr>
+        <w:t>Data Scientist</w:t>
+      </w:r>
+      <w:r>
+        <w:rPr>
+          <w:bCs/>
+          <w:color w:val="000000"/>
+          <w:sz w:val="21"/>
+          <w:szCs w:val="21"/>
+        </w:rPr>
+        <w:t>, Cyber Reconnaissance Inc. (</w:t>
+      </w:r>
+      <w:r>
+        <w:rPr>
+          <w:sz w:val="21"/>
+          <w:szCs w:val="21"/>
+        </w:rPr>
+        <w:t>CYR3CON</w:t>
+      </w:r>
+      <w:r>
+        <w:rPr>
+          <w:b/>
+          <w:bCs/>
+          <w:color w:val="000000"/>
+          <w:sz w:val="21"/>
+          <w:szCs w:val="21"/>
+        </w:rPr>
+        <w:t xml:space="preserve">)                                                                              </w:t>
+      </w:r>
+      <w:r>
+        <w:rPr>
+          <w:b/>
+          <w:bCs/>
+          <w:color w:val="000000"/>
+          <w:sz w:val="21"/>
+          <w:szCs w:val="21"/>
+        </w:rPr>
+        <w:t>August 2016</w:t>
+      </w:r>
+      <w:r>
+        <w:rPr>
+          <w:b/>
+          <w:bCs/>
+          <w:color w:val="000000"/>
+          <w:sz w:val="21"/>
+          <w:szCs w:val="21"/>
+        </w:rPr>
+        <w:t xml:space="preserve"> </w:t>
+      </w:r>
+      <w:r>
+        <w:rPr>
+          <w:b/>
+          <w:bCs/>
+          <w:color w:val="000000"/>
+          <w:sz w:val="21"/>
+          <w:szCs w:val="21"/>
+        </w:rPr>
+        <w:t>-</w:t>
+      </w:r>
+      <w:r>
+        <w:rPr>
+          <w:b/>
+          <w:bCs/>
+          <w:color w:val="000000"/>
+          <w:sz w:val="21"/>
+          <w:szCs w:val="21"/>
+        </w:rPr>
+        <w:t xml:space="preserve"> Present</w:t>
       </w:r>
     </w:p>
     <w:p>
@@ -1314,73 +1418,198 @@
           <w:sz w:val="21"/>
           <w:szCs w:val="21"/>
         </w:rPr>
-        <w:t>Security Automation Intern</w:t>
-      </w:r>
-      <w:r>
-        <w:rPr>
-          <w:b/>
+        <w:t>Tools:</w:t>
+      </w:r>
+      <w:r>
+        <w:rPr>
           <w:color w:val="222222"/>
           <w:sz w:val="21"/>
           <w:szCs w:val="21"/>
         </w:rPr>
-        <w:t xml:space="preserve"> (Data Science)</w:t>
-      </w:r>
-      <w:r>
-        <w:rPr>
-          <w:color w:val="222222"/>
-          <w:sz w:val="21"/>
-          <w:szCs w:val="21"/>
-        </w:rPr>
-        <w:t xml:space="preserve">, PayPal               </w:t>
-      </w:r>
-      <w:r>
-        <w:rPr>
-          <w:color w:val="222222"/>
-          <w:sz w:val="21"/>
-          <w:szCs w:val="21"/>
-        </w:rPr>
-        <w:t xml:space="preserve">                             </w:t>
-      </w:r>
-      <w:r>
-        <w:rPr>
-          <w:color w:val="222222"/>
-          <w:sz w:val="21"/>
-          <w:szCs w:val="21"/>
-        </w:rPr>
-        <w:t xml:space="preserve">      </w:t>
-      </w:r>
-      <w:r>
-        <w:rPr>
-          <w:color w:val="222222"/>
-          <w:sz w:val="21"/>
-          <w:szCs w:val="21"/>
-        </w:rPr>
-        <w:t xml:space="preserve">                             </w:t>
-      </w:r>
-      <w:r>
-        <w:rPr>
-          <w:color w:val="222222"/>
-          <w:sz w:val="21"/>
-          <w:szCs w:val="21"/>
-        </w:rPr>
-        <w:t xml:space="preserve">  </w:t>
-      </w:r>
-      <w:r>
-        <w:rPr>
-          <w:color w:val="222222"/>
-          <w:sz w:val="21"/>
-          <w:szCs w:val="21"/>
-        </w:rPr>
-        <w:t xml:space="preserve"> </w:t>
-      </w:r>
-      <w:r>
-        <w:rPr>
-          <w:b/>
-          <w:color w:val="222222"/>
-          <w:sz w:val="21"/>
-          <w:szCs w:val="21"/>
-        </w:rPr>
-        <w:t>May 2017- August 2017</w:t>
+        <w:t xml:space="preserve"> Python, PostgreSQL, MongoDB, Spark. </w:t>
+      </w:r>
+    </w:p>
+    <w:p>
+      <w:pPr>
+        <w:numPr>
+          <w:ilvl w:val="0"/>
+          <w:numId w:val="3"/>
+        </w:numPr>
+        <w:jc w:val="both"/>
+        <w:rPr>
+          <w:bCs/>
+          <w:color w:val="000000"/>
+          <w:sz w:val="21"/>
+          <w:szCs w:val="21"/>
+        </w:rPr>
+      </w:pPr>
+      <w:r>
+        <w:rPr>
+          <w:bCs/>
+          <w:color w:val="000000"/>
+          <w:sz w:val="21"/>
+          <w:szCs w:val="21"/>
+        </w:rPr>
+        <w:t>Designed</w:t>
+      </w:r>
+      <w:r>
+        <w:rPr>
+          <w:bCs/>
+          <w:color w:val="000000"/>
+          <w:sz w:val="21"/>
+          <w:szCs w:val="21"/>
+        </w:rPr>
+        <w:t xml:space="preserve"> a system to store and mine data from</w:t>
+      </w:r>
+      <w:r>
+        <w:rPr>
+          <w:bCs/>
+          <w:color w:val="000000"/>
+          <w:sz w:val="21"/>
+          <w:szCs w:val="21"/>
+        </w:rPr>
+        <w:t xml:space="preserve"> darknet markets and forums</w:t>
+      </w:r>
+      <w:r>
+        <w:rPr>
+          <w:bCs/>
+          <w:color w:val="000000"/>
+          <w:sz w:val="21"/>
+          <w:szCs w:val="21"/>
+        </w:rPr>
+        <w:t>.</w:t>
+      </w:r>
+    </w:p>
+    <w:p>
+      <w:pPr>
+        <w:numPr>
+          <w:ilvl w:val="0"/>
+          <w:numId w:val="3"/>
+        </w:numPr>
+        <w:jc w:val="both"/>
+        <w:rPr>
+          <w:bCs/>
+          <w:color w:val="000000"/>
+          <w:sz w:val="21"/>
+          <w:szCs w:val="21"/>
+        </w:rPr>
+      </w:pPr>
+      <w:r>
+        <w:rPr>
+          <w:bCs/>
+          <w:color w:val="000000"/>
+          <w:sz w:val="21"/>
+          <w:szCs w:val="21"/>
+        </w:rPr>
+        <w:t xml:space="preserve">Leading </w:t>
+      </w:r>
+      <w:r>
+        <w:rPr>
+          <w:bCs/>
+          <w:color w:val="000000"/>
+          <w:sz w:val="21"/>
+          <w:szCs w:val="21"/>
+        </w:rPr>
+        <w:t>a team of developers and analysts to build</w:t>
+      </w:r>
+      <w:r>
+        <w:rPr>
+          <w:bCs/>
+          <w:color w:val="000000"/>
+          <w:sz w:val="21"/>
+          <w:szCs w:val="21"/>
+        </w:rPr>
+        <w:t xml:space="preserve"> tools/</w:t>
+      </w:r>
+      <w:r>
+        <w:rPr>
+          <w:bCs/>
+          <w:color w:val="000000"/>
+          <w:sz w:val="21"/>
+          <w:szCs w:val="21"/>
+        </w:rPr>
+        <w:t>products for security application</w:t>
+      </w:r>
+      <w:r>
+        <w:rPr>
+          <w:bCs/>
+          <w:color w:val="000000"/>
+          <w:sz w:val="21"/>
+          <w:szCs w:val="21"/>
+        </w:rPr>
+        <w:t>s. In particular</w:t>
+      </w:r>
+      <w:r>
+        <w:rPr>
+          <w:bCs/>
+          <w:color w:val="000000"/>
+          <w:sz w:val="21"/>
+          <w:szCs w:val="21"/>
+        </w:rPr>
+        <w:t xml:space="preserve">, </w:t>
+      </w:r>
+      <w:r>
+        <w:rPr>
+          <w:bCs/>
+          <w:color w:val="000000"/>
+          <w:sz w:val="21"/>
+          <w:szCs w:val="21"/>
+        </w:rPr>
+        <w:t>leveraging threat intelligence to build</w:t>
+      </w:r>
+      <w:r>
+        <w:rPr>
+          <w:bCs/>
+          <w:color w:val="000000"/>
+          <w:sz w:val="21"/>
+          <w:szCs w:val="21"/>
+        </w:rPr>
+        <w:t xml:space="preserve"> learning models for predicting likelihood of exploitation of a vulnerability (vulnerability prioritization), providing intelligence on Mobile threats</w:t>
+      </w:r>
+      <w:r>
+        <w:rPr>
+          <w:bCs/>
+          <w:color w:val="000000"/>
+          <w:sz w:val="21"/>
+          <w:szCs w:val="21"/>
+        </w:rPr>
+        <w:t xml:space="preserve"> (both Android and iOS applications)</w:t>
+      </w:r>
+      <w:r>
+        <w:rPr>
+          <w:bCs/>
+          <w:color w:val="000000"/>
+          <w:sz w:val="21"/>
+          <w:szCs w:val="21"/>
+        </w:rPr>
+        <w:t xml:space="preserve">, active threat assessment on client systems, named-entity recognition (to </w:t>
+      </w:r>
+      <w:r>
+        <w:rPr>
+          <w:bCs/>
+          <w:color w:val="000000"/>
+          <w:sz w:val="21"/>
+          <w:szCs w:val="21"/>
+        </w:rPr>
+        <w:t xml:space="preserve">determine vulnerable software) using </w:t>
+      </w:r>
+      <w:r>
+        <w:rPr>
+          <w:bCs/>
+          <w:color w:val="000000"/>
+          <w:sz w:val="21"/>
+          <w:szCs w:val="21"/>
+        </w:rPr>
+        <w:t>RNN/LSTM seq2seq models</w:t>
+      </w:r>
+      <w:r>
+        <w:rPr>
+          <w:bCs/>
+          <w:color w:val="000000"/>
+          <w:sz w:val="21"/>
+          <w:szCs w:val="21"/>
+        </w:rPr>
+        <w:t xml:space="preserve">. </w:t>
       </w:r>
     </w:p>
     <w:p>
@@ -1392,6 +1621,112 @@
         </w:tabs>
         <w:jc w:val="both"/>
         <w:rPr>
+          <w:b/>
+          <w:color w:val="222222"/>
+          <w:sz w:val="21"/>
+          <w:szCs w:val="21"/>
+        </w:rPr>
+      </w:pPr>
+    </w:p>
+    <w:p>
+      <w:pPr>
+        <w:tabs>
+          <w:tab w:val="left" w:pos="180"/>
+          <w:tab w:val="left" w:pos="567"/>
+          <w:tab w:val="left" w:pos="630"/>
+        </w:tabs>
+        <w:jc w:val="both"/>
+        <w:rPr>
+          <w:color w:val="222222"/>
+          <w:sz w:val="21"/>
+          <w:szCs w:val="21"/>
+        </w:rPr>
+      </w:pPr>
+      <w:r>
+        <w:rPr>
+          <w:b/>
+          <w:color w:val="222222"/>
+          <w:sz w:val="21"/>
+          <w:szCs w:val="21"/>
+        </w:rPr>
+        <w:t>Security Automation Intern</w:t>
+      </w:r>
+      <w:r>
+        <w:rPr>
+          <w:b/>
+          <w:color w:val="222222"/>
+          <w:sz w:val="21"/>
+          <w:szCs w:val="21"/>
+        </w:rPr>
+        <w:t xml:space="preserve"> (Data Science)</w:t>
+      </w:r>
+      <w:r>
+        <w:rPr>
+          <w:color w:val="222222"/>
+          <w:sz w:val="21"/>
+          <w:szCs w:val="21"/>
+        </w:rPr>
+        <w:t xml:space="preserve">, PayPal               </w:t>
+      </w:r>
+      <w:r>
+        <w:rPr>
+          <w:color w:val="222222"/>
+          <w:sz w:val="21"/>
+          <w:szCs w:val="21"/>
+        </w:rPr>
+        <w:t xml:space="preserve">                             </w:t>
+      </w:r>
+      <w:r>
+        <w:rPr>
+          <w:color w:val="222222"/>
+          <w:sz w:val="21"/>
+          <w:szCs w:val="21"/>
+        </w:rPr>
+        <w:t xml:space="preserve">      </w:t>
+      </w:r>
+      <w:r>
+        <w:rPr>
+          <w:color w:val="222222"/>
+          <w:sz w:val="21"/>
+          <w:szCs w:val="21"/>
+        </w:rPr>
+        <w:t xml:space="preserve">                             </w:t>
+      </w:r>
+      <w:r>
+        <w:rPr>
+          <w:color w:val="222222"/>
+          <w:sz w:val="21"/>
+          <w:szCs w:val="21"/>
+        </w:rPr>
+        <w:t xml:space="preserve">  </w:t>
+      </w:r>
+      <w:r>
+        <w:rPr>
+          <w:color w:val="222222"/>
+          <w:sz w:val="21"/>
+          <w:szCs w:val="21"/>
+        </w:rPr>
+        <w:t xml:space="preserve"> </w:t>
+      </w:r>
+      <w:r>
+        <w:rPr>
+          <w:b/>
+          <w:color w:val="222222"/>
+          <w:sz w:val="21"/>
+          <w:szCs w:val="21"/>
+        </w:rPr>
+        <w:t>May 2017- August 2017</w:t>
+      </w:r>
+    </w:p>
+    <w:p>
+      <w:pPr>
+        <w:tabs>
+          <w:tab w:val="left" w:pos="180"/>
+          <w:tab w:val="left" w:pos="567"/>
+          <w:tab w:val="left" w:pos="630"/>
+        </w:tabs>
+        <w:jc w:val="both"/>
+        <w:rPr>
           <w:color w:val="222222"/>
           <w:sz w:val="21"/>
           <w:szCs w:val="21"/>
@@ -1606,375 +1941,14 @@
     </w:p>
     <w:p>
       <w:pPr>
-        <w:pStyle w:val="ListParagraph"/>
-        <w:suppressAutoHyphens w:val="0"/>
-        <w:ind w:left="780"/>
-        <w:rPr>
-          <w:sz w:val="21"/>
-          <w:szCs w:val="21"/>
-          <w:lang w:eastAsia="en-US"/>
-        </w:rPr>
-      </w:pPr>
-    </w:p>
-    <w:p>
-      <w:pPr>
         <w:jc w:val="both"/>
         <w:rPr>
-          <w:b/>
           <w:bCs/>
           <w:color w:val="000000"/>
           <w:sz w:val="21"/>
           <w:szCs w:val="21"/>
         </w:rPr>
       </w:pPr>
-      <w:r>
-        <w:rPr>
-          <w:b/>
-          <w:bCs/>
-          <w:color w:val="000000"/>
-          <w:sz w:val="21"/>
-          <w:szCs w:val="21"/>
-        </w:rPr>
-        <w:t>Data Scientist</w:t>
-      </w:r>
-      <w:r>
-        <w:rPr>
-          <w:bCs/>
-          <w:color w:val="000000"/>
-          <w:sz w:val="21"/>
-          <w:szCs w:val="21"/>
-        </w:rPr>
-        <w:t xml:space="preserve">, </w:t>
-      </w:r>
-      <w:r>
-        <w:rPr>
-          <w:bCs/>
-          <w:color w:val="000000"/>
-          <w:sz w:val="21"/>
-          <w:szCs w:val="21"/>
-        </w:rPr>
-        <w:t>Cyber Reconnaissance Inc. (</w:t>
-      </w:r>
-      <w:r>
-        <w:rPr>
-          <w:sz w:val="21"/>
-          <w:szCs w:val="21"/>
-        </w:rPr>
-        <w:t>CYR3CON</w:t>
-      </w:r>
-      <w:r>
-        <w:rPr>
-          <w:b/>
-          <w:bCs/>
-          <w:color w:val="000000"/>
-          <w:sz w:val="21"/>
-          <w:szCs w:val="21"/>
-        </w:rPr>
-        <w:t>)</w:t>
-      </w:r>
-      <w:r>
-        <w:rPr>
-          <w:b/>
-          <w:bCs/>
-          <w:color w:val="000000"/>
-          <w:sz w:val="21"/>
-          <w:szCs w:val="21"/>
-        </w:rPr>
-        <w:t xml:space="preserve">                                                             </w:t>
-      </w:r>
-      <w:r>
-        <w:rPr>
-          <w:b/>
-          <w:bCs/>
-          <w:color w:val="000000"/>
-          <w:sz w:val="21"/>
-          <w:szCs w:val="21"/>
-        </w:rPr>
-        <w:t xml:space="preserve">               </w:t>
-      </w:r>
-      <w:r>
-        <w:rPr>
-          <w:b/>
-          <w:bCs/>
-          <w:color w:val="000000"/>
-          <w:sz w:val="21"/>
-          <w:szCs w:val="21"/>
-        </w:rPr>
-        <w:t xml:space="preserve">  </w:t>
-      </w:r>
-      <w:bookmarkStart w:id="0" w:name="_GoBack"/>
-      <w:bookmarkEnd w:id="0"/>
-      <w:r>
-        <w:rPr>
-          <w:b/>
-          <w:bCs/>
-          <w:color w:val="000000"/>
-          <w:sz w:val="21"/>
-          <w:szCs w:val="21"/>
-        </w:rPr>
-        <w:t>August 2016</w:t>
-      </w:r>
-      <w:r>
-        <w:rPr>
-          <w:b/>
-          <w:bCs/>
-          <w:color w:val="000000"/>
-          <w:sz w:val="21"/>
-          <w:szCs w:val="21"/>
-        </w:rPr>
-        <w:t xml:space="preserve"> </w:t>
-      </w:r>
-      <w:r>
-        <w:rPr>
-          <w:b/>
-          <w:bCs/>
-          <w:color w:val="000000"/>
-          <w:sz w:val="21"/>
-          <w:szCs w:val="21"/>
-        </w:rPr>
-        <w:t>-</w:t>
-      </w:r>
-      <w:r>
-        <w:rPr>
-          <w:b/>
-          <w:bCs/>
-          <w:color w:val="000000"/>
-          <w:sz w:val="21"/>
-          <w:szCs w:val="21"/>
-        </w:rPr>
-        <w:t xml:space="preserve"> </w:t>
-      </w:r>
-      <w:r>
-        <w:rPr>
-          <w:b/>
-          <w:bCs/>
-          <w:color w:val="000000"/>
-          <w:sz w:val="21"/>
-          <w:szCs w:val="21"/>
-        </w:rPr>
-        <w:t>Present</w:t>
-      </w:r>
-    </w:p>
-    <w:p>
-      <w:pPr>
-        <w:tabs>
-          <w:tab w:val="left" w:pos="180"/>
-          <w:tab w:val="left" w:pos="567"/>
-          <w:tab w:val="left" w:pos="630"/>
-        </w:tabs>
-        <w:jc w:val="both"/>
-        <w:rPr>
-          <w:color w:val="222222"/>
-          <w:sz w:val="21"/>
-          <w:szCs w:val="21"/>
-        </w:rPr>
-      </w:pPr>
-      <w:r>
-        <w:rPr>
-          <w:b/>
-          <w:color w:val="222222"/>
-          <w:sz w:val="21"/>
-          <w:szCs w:val="21"/>
-        </w:rPr>
-        <w:t>Tools:</w:t>
-      </w:r>
-      <w:r>
-        <w:rPr>
-          <w:color w:val="222222"/>
-          <w:sz w:val="21"/>
-          <w:szCs w:val="21"/>
-        </w:rPr>
-        <w:t xml:space="preserve"> Python, PostgreSQL, MongoDB</w:t>
-      </w:r>
-      <w:r>
-        <w:rPr>
-          <w:color w:val="222222"/>
-          <w:sz w:val="21"/>
-          <w:szCs w:val="21"/>
-        </w:rPr>
-        <w:t>, Spark</w:t>
-      </w:r>
-      <w:r>
-        <w:rPr>
-          <w:color w:val="222222"/>
-          <w:sz w:val="21"/>
-          <w:szCs w:val="21"/>
-        </w:rPr>
-        <w:t xml:space="preserve">. </w:t>
-      </w:r>
-    </w:p>
-    <w:p>
-      <w:pPr>
-        <w:numPr>
-          <w:ilvl w:val="0"/>
-          <w:numId w:val="3"/>
-        </w:numPr>
-        <w:jc w:val="both"/>
-        <w:rPr>
-          <w:bCs/>
-          <w:color w:val="000000"/>
-          <w:sz w:val="21"/>
-          <w:szCs w:val="21"/>
-        </w:rPr>
-      </w:pPr>
-      <w:r>
-        <w:rPr>
-          <w:bCs/>
-          <w:color w:val="000000"/>
-          <w:sz w:val="21"/>
-          <w:szCs w:val="21"/>
-        </w:rPr>
-        <w:t>Designed</w:t>
-      </w:r>
-      <w:r>
-        <w:rPr>
-          <w:bCs/>
-          <w:color w:val="000000"/>
-          <w:sz w:val="21"/>
-          <w:szCs w:val="21"/>
-        </w:rPr>
-        <w:t xml:space="preserve"> a system to store and mine data from</w:t>
-      </w:r>
-      <w:r>
-        <w:rPr>
-          <w:bCs/>
-          <w:color w:val="000000"/>
-          <w:sz w:val="21"/>
-          <w:szCs w:val="21"/>
-        </w:rPr>
-        <w:t xml:space="preserve"> darknet markets and forums</w:t>
-      </w:r>
-      <w:r>
-        <w:rPr>
-          <w:bCs/>
-          <w:color w:val="000000"/>
-          <w:sz w:val="21"/>
-          <w:szCs w:val="21"/>
-        </w:rPr>
-        <w:t>.</w:t>
-      </w:r>
-    </w:p>
-    <w:p>
-      <w:pPr>
-        <w:numPr>
-          <w:ilvl w:val="0"/>
-          <w:numId w:val="3"/>
-        </w:numPr>
-        <w:jc w:val="both"/>
-        <w:rPr>
-          <w:bCs/>
-          <w:color w:val="000000"/>
-          <w:sz w:val="21"/>
-          <w:szCs w:val="21"/>
-        </w:rPr>
-      </w:pPr>
-      <w:r>
-        <w:rPr>
-          <w:bCs/>
-          <w:color w:val="000000"/>
-          <w:sz w:val="21"/>
-          <w:szCs w:val="21"/>
-        </w:rPr>
-        <w:t>Implemented</w:t>
-      </w:r>
-      <w:r>
-        <w:rPr>
-          <w:bCs/>
-          <w:color w:val="000000"/>
-          <w:sz w:val="21"/>
-          <w:szCs w:val="21"/>
-        </w:rPr>
-        <w:t xml:space="preserve"> learning models to classify data related to malicious hacking (from products on markets and topics on forums).</w:t>
-      </w:r>
-    </w:p>
-    <w:p>
-      <w:pPr>
-        <w:numPr>
-          <w:ilvl w:val="0"/>
-          <w:numId w:val="3"/>
-        </w:numPr>
-        <w:jc w:val="both"/>
-        <w:rPr>
-          <w:bCs/>
-          <w:color w:val="000000"/>
-          <w:sz w:val="21"/>
-          <w:szCs w:val="21"/>
-        </w:rPr>
-      </w:pPr>
-      <w:r>
-        <w:rPr>
-          <w:bCs/>
-          <w:color w:val="000000"/>
-          <w:sz w:val="21"/>
-          <w:szCs w:val="21"/>
-        </w:rPr>
-        <w:t>B</w:t>
-      </w:r>
-      <w:r>
-        <w:rPr>
-          <w:bCs/>
-          <w:color w:val="000000"/>
-          <w:sz w:val="21"/>
-          <w:szCs w:val="21"/>
-        </w:rPr>
-        <w:t>uilt learning models for predicting likelihood of ex</w:t>
-      </w:r>
-      <w:r>
-        <w:rPr>
-          <w:bCs/>
-          <w:color w:val="000000"/>
-          <w:sz w:val="21"/>
-          <w:szCs w:val="21"/>
-        </w:rPr>
-        <w:t xml:space="preserve">ploitation of a vulnerability, </w:t>
-      </w:r>
-      <w:r>
-        <w:rPr>
-          <w:bCs/>
-          <w:color w:val="000000"/>
-          <w:sz w:val="21"/>
-          <w:szCs w:val="21"/>
-        </w:rPr>
-        <w:t>named-entity recognition using RNN/LSTM seq2seq models</w:t>
-      </w:r>
-      <w:r>
-        <w:rPr>
-          <w:bCs/>
-          <w:color w:val="000000"/>
-          <w:sz w:val="21"/>
-          <w:szCs w:val="21"/>
-        </w:rPr>
-        <w:t>, identification of malicious web pages</w:t>
-      </w:r>
-      <w:r>
-        <w:rPr>
-          <w:bCs/>
-          <w:color w:val="000000"/>
-          <w:sz w:val="21"/>
-          <w:szCs w:val="21"/>
-        </w:rPr>
-        <w:t>.</w:t>
-      </w:r>
-    </w:p>
-    <w:p>
-      <w:pPr>
-        <w:jc w:val="both"/>
-        <w:rPr>
-          <w:bCs/>
-          <w:color w:val="000000"/>
-          <w:sz w:val="21"/>
-          <w:szCs w:val="21"/>
-        </w:rPr>
-      </w:pPr>
-      <w:r>
-        <w:rPr>
-          <w:bCs/>
-          <w:color w:val="000000"/>
-          <w:sz w:val="21"/>
-          <w:szCs w:val="21"/>
-        </w:rPr>
-        <w:t xml:space="preserve"> </w:t>
-      </w:r>
     </w:p>
     <w:p>
       <w:pPr>
@@ -2622,7 +2596,17 @@
           <w:sz w:val="21"/>
           <w:szCs w:val="21"/>
         </w:rPr>
-        <w:t>Provisional: 62/409,291. Technology featured in Forbes, MIT Tech Review, ACM TechNews, Cisco Continuum</w:t>
+        <w:t>Provisional: 62/409,291. Technology featured in Forbes, MIT Tech Review, ACM TechNews</w:t>
+      </w:r>
+      <w:bookmarkStart w:id="0" w:name="_GoBack"/>
+      <w:bookmarkEnd w:id="0"/>
+      <w:r>
+        <w:rPr>
+          <w:b/>
+          <w:sz w:val="21"/>
+          <w:szCs w:val="21"/>
+        </w:rPr>
+        <w:t>, Cisco Continuum</w:t>
       </w:r>
       <w:r>
         <w:rPr>
@@ -3844,7 +3828,6 @@
   <w:style w:type="character" w:default="1" w:styleId="DefaultParagraphFont">
     <w:name w:val="Default Paragraph Font"/>
     <w:uiPriority w:val="1"/>
-    <w:semiHidden/>
     <w:unhideWhenUsed/>
   </w:style>
   <w:style w:type="table" w:default="1" w:styleId="TableNormal">

--- a/Resume.docx
+++ b/Resume.docx
@@ -988,8 +988,19 @@
           <w:sz w:val="21"/>
           <w:szCs w:val="21"/>
         </w:rPr>
-        <w:t xml:space="preserve"> Prolog, HTML, LaTeX</w:t>
-      </w:r>
+        <w:t xml:space="preserve"> Prolog, HTML, </w:t>
+      </w:r>
+      <w:proofErr w:type="spellStart"/>
+      <w:proofErr w:type="gramStart"/>
+      <w:r>
+        <w:rPr>
+          <w:sz w:val="21"/>
+          <w:szCs w:val="21"/>
+        </w:rPr>
+        <w:t>LaTeX</w:t>
+      </w:r>
+      <w:proofErr w:type="spellEnd"/>
+      <w:proofErr w:type="gramEnd"/>
       <w:r>
         <w:rPr>
           <w:sz w:val="21"/>
@@ -1055,6 +1066,7 @@
         </w:rPr>
         <w:t xml:space="preserve"> </w:t>
       </w:r>
+      <w:proofErr w:type="spellStart"/>
       <w:r>
         <w:rPr>
           <w:rFonts w:eastAsiaTheme="minorHAnsi"/>
@@ -1062,8 +1074,9 @@
           <w:szCs w:val="21"/>
           <w:lang w:eastAsia="en-US"/>
         </w:rPr>
-        <w:t xml:space="preserve">scikit-learn, </w:t>
-      </w:r>
+        <w:t>scikit</w:t>
+      </w:r>
+      <w:proofErr w:type="spellEnd"/>
       <w:r>
         <w:rPr>
           <w:rFonts w:eastAsiaTheme="minorHAnsi"/>
@@ -1071,8 +1084,9 @@
           <w:szCs w:val="21"/>
           <w:lang w:eastAsia="en-US"/>
         </w:rPr>
-        <w:t xml:space="preserve">ElasticSearch, </w:t>
-      </w:r>
+        <w:t xml:space="preserve">-learn, </w:t>
+      </w:r>
+      <w:proofErr w:type="spellStart"/>
       <w:r>
         <w:rPr>
           <w:rFonts w:eastAsiaTheme="minorHAnsi"/>
@@ -1080,6 +1094,25 @@
           <w:szCs w:val="21"/>
           <w:lang w:eastAsia="en-US"/>
         </w:rPr>
+        <w:t>ElasticSearch</w:t>
+      </w:r>
+      <w:proofErr w:type="spellEnd"/>
+      <w:r>
+        <w:rPr>
+          <w:rFonts w:eastAsiaTheme="minorHAnsi"/>
+          <w:sz w:val="21"/>
+          <w:szCs w:val="21"/>
+          <w:lang w:eastAsia="en-US"/>
+        </w:rPr>
+        <w:t xml:space="preserve">, </w:t>
+      </w:r>
+      <w:r>
+        <w:rPr>
+          <w:rFonts w:eastAsiaTheme="minorHAnsi"/>
+          <w:sz w:val="21"/>
+          <w:szCs w:val="21"/>
+          <w:lang w:eastAsia="en-US"/>
+        </w:rPr>
         <w:t>W</w:t>
       </w:r>
       <w:r>
@@ -1098,8 +1131,9 @@
           <w:szCs w:val="21"/>
           <w:lang w:eastAsia="en-US"/>
         </w:rPr>
-        <w:t>, Theano, Caff</w:t>
-      </w:r>
+        <w:t xml:space="preserve">, </w:t>
+      </w:r>
+      <w:proofErr w:type="spellStart"/>
       <w:r>
         <w:rPr>
           <w:rFonts w:eastAsiaTheme="minorHAnsi"/>
@@ -1107,7 +1141,46 @@
           <w:szCs w:val="21"/>
           <w:lang w:eastAsia="en-US"/>
         </w:rPr>
-        <w:t>e.</w:t>
+        <w:t>Theano</w:t>
+      </w:r>
+      <w:proofErr w:type="spellEnd"/>
+      <w:r>
+        <w:rPr>
+          <w:rFonts w:eastAsiaTheme="minorHAnsi"/>
+          <w:sz w:val="21"/>
+          <w:szCs w:val="21"/>
+          <w:lang w:eastAsia="en-US"/>
+        </w:rPr>
+        <w:t xml:space="preserve">, </w:t>
+      </w:r>
+      <w:proofErr w:type="spellStart"/>
+      <w:r>
+        <w:rPr>
+          <w:rFonts w:eastAsiaTheme="minorHAnsi"/>
+          <w:sz w:val="21"/>
+          <w:szCs w:val="21"/>
+          <w:lang w:eastAsia="en-US"/>
+        </w:rPr>
+        <w:t>Caff</w:t>
+      </w:r>
+      <w:r>
+        <w:rPr>
+          <w:rFonts w:eastAsiaTheme="minorHAnsi"/>
+          <w:sz w:val="21"/>
+          <w:szCs w:val="21"/>
+          <w:lang w:eastAsia="en-US"/>
+        </w:rPr>
+        <w:t>e</w:t>
+      </w:r>
+      <w:proofErr w:type="spellEnd"/>
+      <w:r>
+        <w:rPr>
+          <w:rFonts w:eastAsiaTheme="minorHAnsi"/>
+          <w:sz w:val="21"/>
+          <w:szCs w:val="21"/>
+          <w:lang w:eastAsia="en-US"/>
+        </w:rPr>
+        <w:t>.</w:t>
       </w:r>
     </w:p>
     <w:p>
@@ -1210,12 +1283,21 @@
         </w:rPr>
         <w:t xml:space="preserve"> </w:t>
       </w:r>
-      <w:r>
-        <w:rPr>
-          <w:sz w:val="21"/>
-          <w:szCs w:val="21"/>
-        </w:rPr>
-        <w:t xml:space="preserve">Splunk, </w:t>
+      <w:proofErr w:type="spellStart"/>
+      <w:r>
+        <w:rPr>
+          <w:sz w:val="21"/>
+          <w:szCs w:val="21"/>
+        </w:rPr>
+        <w:t>Splunk</w:t>
+      </w:r>
+      <w:proofErr w:type="spellEnd"/>
+      <w:r>
+        <w:rPr>
+          <w:sz w:val="21"/>
+          <w:szCs w:val="21"/>
+        </w:rPr>
+        <w:t xml:space="preserve">, </w:t>
       </w:r>
       <w:r>
         <w:rPr>
@@ -1747,7 +1829,25 @@
           <w:sz w:val="21"/>
           <w:szCs w:val="21"/>
         </w:rPr>
-        <w:t xml:space="preserve"> Python, Splunk, Spark. </w:t>
+        <w:t xml:space="preserve"> Python, </w:t>
+      </w:r>
+      <w:proofErr w:type="spellStart"/>
+      <w:r>
+        <w:rPr>
+          <w:color w:val="222222"/>
+          <w:sz w:val="21"/>
+          <w:szCs w:val="21"/>
+        </w:rPr>
+        <w:t>Splunk</w:t>
+      </w:r>
+      <w:proofErr w:type="spellEnd"/>
+      <w:r>
+        <w:rPr>
+          <w:color w:val="222222"/>
+          <w:sz w:val="21"/>
+          <w:szCs w:val="21"/>
+        </w:rPr>
+        <w:t xml:space="preserve">, Spark. </w:t>
       </w:r>
     </w:p>
     <w:p>
@@ -1894,7 +1994,7 @@
           <w:shd w:val="clear" w:color="auto" w:fill="FFFFFF"/>
           <w:lang w:eastAsia="en-US"/>
         </w:rPr>
-        <w:t xml:space="preserve"> to raise alerts for automated mitigation.  </w:t>
+        <w:t xml:space="preserve"> to raise alerts.</w:t>
       </w:r>
     </w:p>
     <w:p>
@@ -1918,8 +2018,19 @@
           <w:shd w:val="clear" w:color="auto" w:fill="FFFFFF"/>
           <w:lang w:eastAsia="en-US"/>
         </w:rPr>
-        <w:t>Visualized ATO attacks in real time on a dashboard in Splunk</w:t>
-      </w:r>
+        <w:t xml:space="preserve">Visualized ATO attacks in real time on a dashboard in </w:t>
+      </w:r>
+      <w:proofErr w:type="spellStart"/>
+      <w:r>
+        <w:rPr>
+          <w:sz w:val="21"/>
+          <w:szCs w:val="21"/>
+          <w:shd w:val="clear" w:color="auto" w:fill="FFFFFF"/>
+          <w:lang w:eastAsia="en-US"/>
+        </w:rPr>
+        <w:t>Splunk</w:t>
+      </w:r>
+      <w:proofErr w:type="spellEnd"/>
       <w:r>
         <w:rPr>
           <w:sz w:val="21"/>
@@ -2316,7 +2427,23 @@
           <w:sz w:val="21"/>
           <w:szCs w:val="21"/>
         </w:rPr>
-        <w:t>Python, PostgreSQL, Prolog, tcpflow.</w:t>
+        <w:t xml:space="preserve">Python, PostgreSQL, Prolog, </w:t>
+      </w:r>
+      <w:proofErr w:type="spellStart"/>
+      <w:r>
+        <w:rPr>
+          <w:sz w:val="21"/>
+          <w:szCs w:val="21"/>
+        </w:rPr>
+        <w:t>tcpflow</w:t>
+      </w:r>
+      <w:proofErr w:type="spellEnd"/>
+      <w:r>
+        <w:rPr>
+          <w:sz w:val="21"/>
+          <w:szCs w:val="21"/>
+        </w:rPr>
+        <w:t>.</w:t>
       </w:r>
     </w:p>
     <w:p>
@@ -2458,6 +2585,8 @@
         </w:rPr>
         <w:t>models.</w:t>
       </w:r>
+      <w:bookmarkStart w:id="0" w:name="_GoBack"/>
+      <w:bookmarkEnd w:id="0"/>
     </w:p>
     <w:p>
       <w:pPr>
@@ -2500,53 +2629,60 @@
     </w:p>
     <w:p>
       <w:pPr>
+        <w:pStyle w:val="ListParagraph"/>
         <w:numPr>
           <w:ilvl w:val="0"/>
-          <w:numId w:val="6"/>
+          <w:numId w:val="7"/>
         </w:numPr>
         <w:rPr>
-          <w:b/>
-          <w:sz w:val="21"/>
-          <w:szCs w:val="21"/>
-        </w:rPr>
-      </w:pPr>
-      <w:r>
-        <w:rPr>
-          <w:sz w:val="21"/>
-          <w:szCs w:val="21"/>
-        </w:rPr>
-        <w:t>Systems and Methods for Data Driven Malware Task Identifica</w:t>
-      </w:r>
-      <w:r>
-        <w:rPr>
-          <w:sz w:val="21"/>
-          <w:szCs w:val="21"/>
-        </w:rPr>
-        <w:t xml:space="preserve">tion. Submitted, 2016. </w:t>
-      </w:r>
-      <w:r>
-        <w:rPr>
-          <w:b/>
-          <w:sz w:val="21"/>
-          <w:szCs w:val="21"/>
-        </w:rPr>
-        <w:t>Provisional: 62/182,006</w:t>
-      </w:r>
-      <w:r>
-        <w:rPr>
-          <w:sz w:val="21"/>
-          <w:szCs w:val="21"/>
-        </w:rPr>
-        <w:t xml:space="preserve">. </w:t>
-      </w:r>
-    </w:p>
-    <w:p>
-      <w:pPr>
+          <w:sz w:val="21"/>
+          <w:szCs w:val="21"/>
+        </w:rPr>
+      </w:pPr>
+      <w:r>
+        <w:rPr>
+          <w:sz w:val="21"/>
+          <w:szCs w:val="21"/>
+        </w:rPr>
+        <w:t>Systems and Methods for predicting which software vulnerabilities will be exploited by malicious hackers to prioritize for Patching</w:t>
+      </w:r>
+      <w:r>
+        <w:rPr>
+          <w:sz w:val="21"/>
+          <w:szCs w:val="21"/>
+        </w:rPr>
+        <w:t xml:space="preserve">, Submitted, 2017. </w:t>
+      </w:r>
+    </w:p>
+    <w:p>
+      <w:pPr>
+        <w:pStyle w:val="ListParagraph"/>
         <w:numPr>
           <w:ilvl w:val="0"/>
-          <w:numId w:val="6"/>
+          <w:numId w:val="7"/>
         </w:numPr>
         <w:rPr>
+          <w:b/>
+          <w:sz w:val="21"/>
+          <w:szCs w:val="21"/>
+        </w:rPr>
+      </w:pPr>
+      <w:r>
+        <w:rPr>
+          <w:sz w:val="21"/>
+          <w:szCs w:val="21"/>
+        </w:rPr>
+        <w:t xml:space="preserve">Systems and Methods for Data Driven Malware Task Identification. Submitted, 2016. </w:t>
+      </w:r>
+    </w:p>
+    <w:p>
+      <w:pPr>
+        <w:pStyle w:val="ListParagraph"/>
+        <w:numPr>
+          <w:ilvl w:val="0"/>
+          <w:numId w:val="7"/>
+        </w:numPr>
+        <w:rPr>
           <w:sz w:val="21"/>
           <w:szCs w:val="21"/>
         </w:rPr>
@@ -2570,51 +2706,7 @@
           <w:sz w:val="21"/>
           <w:szCs w:val="21"/>
         </w:rPr>
-        <w:t xml:space="preserve">. </w:t>
-      </w:r>
-    </w:p>
-    <w:p>
-      <w:pPr>
-        <w:ind w:left="420"/>
-        <w:rPr>
-          <w:b/>
-          <w:sz w:val="21"/>
-          <w:szCs w:val="21"/>
-        </w:rPr>
-      </w:pPr>
-      <w:r>
-        <w:rPr>
-          <w:b/>
-          <w:sz w:val="21"/>
-          <w:szCs w:val="21"/>
-        </w:rPr>
-        <w:t xml:space="preserve">      </w:t>
-      </w:r>
-      <w:r>
-        <w:rPr>
-          <w:b/>
-          <w:sz w:val="21"/>
-          <w:szCs w:val="21"/>
-        </w:rPr>
-        <w:t>Provisional: 62/409,291. Technology featured in Forbes, MIT Tech Review, ACM TechNews</w:t>
-      </w:r>
-      <w:bookmarkStart w:id="0" w:name="_GoBack"/>
-      <w:bookmarkEnd w:id="0"/>
-      <w:r>
-        <w:rPr>
-          <w:b/>
-          <w:sz w:val="21"/>
-          <w:szCs w:val="21"/>
-        </w:rPr>
-        <w:t>, Cisco Continuum</w:t>
-      </w:r>
-      <w:r>
-        <w:rPr>
-          <w:b/>
-          <w:sz w:val="21"/>
-          <w:szCs w:val="21"/>
-        </w:rPr>
-        <w:t>.</w:t>
+        <w:t xml:space="preserve">, 2016. </w:t>
       </w:r>
     </w:p>
     <w:p>
@@ -3018,6 +3110,119 @@
     </w:lvl>
   </w:abstractNum>
   <w:abstractNum w:abstractNumId="3" w15:restartNumberingAfterBreak="0">
+    <w:nsid w:val="2D1423AB"/>
+    <w:multiLevelType w:val="hybridMultilevel"/>
+    <w:tmpl w:val="05F4BE88"/>
+    <w:lvl w:ilvl="0" w:tplc="04090001">
+      <w:start w:val="1"/>
+      <w:numFmt w:val="bullet"/>
+      <w:lvlText w:val=""/>
+      <w:lvlJc w:val="left"/>
+      <w:pPr>
+        <w:ind w:left="720" w:hanging="360"/>
+      </w:pPr>
+      <w:rPr>
+        <w:rFonts w:ascii="Symbol" w:hAnsi="Symbol" w:hint="default"/>
+      </w:rPr>
+    </w:lvl>
+    <w:lvl w:ilvl="1" w:tplc="04090003" w:tentative="1">
+      <w:start w:val="1"/>
+      <w:numFmt w:val="bullet"/>
+      <w:lvlText w:val="o"/>
+      <w:lvlJc w:val="left"/>
+      <w:pPr>
+        <w:ind w:left="1440" w:hanging="360"/>
+      </w:pPr>
+      <w:rPr>
+        <w:rFonts w:ascii="Courier New" w:hAnsi="Courier New" w:cs="Courier New" w:hint="default"/>
+      </w:rPr>
+    </w:lvl>
+    <w:lvl w:ilvl="2" w:tplc="04090005" w:tentative="1">
+      <w:start w:val="1"/>
+      <w:numFmt w:val="bullet"/>
+      <w:lvlText w:val=""/>
+      <w:lvlJc w:val="left"/>
+      <w:pPr>
+        <w:ind w:left="2160" w:hanging="360"/>
+      </w:pPr>
+      <w:rPr>
+        <w:rFonts w:ascii="Wingdings" w:hAnsi="Wingdings" w:hint="default"/>
+      </w:rPr>
+    </w:lvl>
+    <w:lvl w:ilvl="3" w:tplc="04090001" w:tentative="1">
+      <w:start w:val="1"/>
+      <w:numFmt w:val="bullet"/>
+      <w:lvlText w:val=""/>
+      <w:lvlJc w:val="left"/>
+      <w:pPr>
+        <w:ind w:left="2880" w:hanging="360"/>
+      </w:pPr>
+      <w:rPr>
+        <w:rFonts w:ascii="Symbol" w:hAnsi="Symbol" w:hint="default"/>
+      </w:rPr>
+    </w:lvl>
+    <w:lvl w:ilvl="4" w:tplc="04090003" w:tentative="1">
+      <w:start w:val="1"/>
+      <w:numFmt w:val="bullet"/>
+      <w:lvlText w:val="o"/>
+      <w:lvlJc w:val="left"/>
+      <w:pPr>
+        <w:ind w:left="3600" w:hanging="360"/>
+      </w:pPr>
+      <w:rPr>
+        <w:rFonts w:ascii="Courier New" w:hAnsi="Courier New" w:cs="Courier New" w:hint="default"/>
+      </w:rPr>
+    </w:lvl>
+    <w:lvl w:ilvl="5" w:tplc="04090005" w:tentative="1">
+      <w:start w:val="1"/>
+      <w:numFmt w:val="bullet"/>
+      <w:lvlText w:val=""/>
+      <w:lvlJc w:val="left"/>
+      <w:pPr>
+        <w:ind w:left="4320" w:hanging="360"/>
+      </w:pPr>
+      <w:rPr>
+        <w:rFonts w:ascii="Wingdings" w:hAnsi="Wingdings" w:hint="default"/>
+      </w:rPr>
+    </w:lvl>
+    <w:lvl w:ilvl="6" w:tplc="04090001" w:tentative="1">
+      <w:start w:val="1"/>
+      <w:numFmt w:val="bullet"/>
+      <w:lvlText w:val=""/>
+      <w:lvlJc w:val="left"/>
+      <w:pPr>
+        <w:ind w:left="5040" w:hanging="360"/>
+      </w:pPr>
+      <w:rPr>
+        <w:rFonts w:ascii="Symbol" w:hAnsi="Symbol" w:hint="default"/>
+      </w:rPr>
+    </w:lvl>
+    <w:lvl w:ilvl="7" w:tplc="04090003" w:tentative="1">
+      <w:start w:val="1"/>
+      <w:numFmt w:val="bullet"/>
+      <w:lvlText w:val="o"/>
+      <w:lvlJc w:val="left"/>
+      <w:pPr>
+        <w:ind w:left="5760" w:hanging="360"/>
+      </w:pPr>
+      <w:rPr>
+        <w:rFonts w:ascii="Courier New" w:hAnsi="Courier New" w:cs="Courier New" w:hint="default"/>
+      </w:rPr>
+    </w:lvl>
+    <w:lvl w:ilvl="8" w:tplc="04090005" w:tentative="1">
+      <w:start w:val="1"/>
+      <w:numFmt w:val="bullet"/>
+      <w:lvlText w:val=""/>
+      <w:lvlJc w:val="left"/>
+      <w:pPr>
+        <w:ind w:left="6480" w:hanging="360"/>
+      </w:pPr>
+      <w:rPr>
+        <w:rFonts w:ascii="Wingdings" w:hAnsi="Wingdings" w:hint="default"/>
+      </w:rPr>
+    </w:lvl>
+  </w:abstractNum>
+  <w:abstractNum w:abstractNumId="4" w15:restartNumberingAfterBreak="0">
     <w:nsid w:val="33CA1573"/>
     <w:multiLevelType w:val="hybridMultilevel"/>
     <w:tmpl w:val="FBE6684E"/>
@@ -3130,7 +3335,7 @@
       </w:rPr>
     </w:lvl>
   </w:abstractNum>
-  <w:abstractNum w:abstractNumId="4" w15:restartNumberingAfterBreak="0">
+  <w:abstractNum w:abstractNumId="5" w15:restartNumberingAfterBreak="0">
     <w:nsid w:val="367E3D4C"/>
     <w:multiLevelType w:val="hybridMultilevel"/>
     <w:tmpl w:val="85F0EF7A"/>
@@ -3243,7 +3448,7 @@
       </w:rPr>
     </w:lvl>
   </w:abstractNum>
-  <w:abstractNum w:abstractNumId="5" w15:restartNumberingAfterBreak="0">
+  <w:abstractNum w:abstractNumId="6" w15:restartNumberingAfterBreak="0">
     <w:nsid w:val="68C2377D"/>
     <w:multiLevelType w:val="hybridMultilevel"/>
     <w:tmpl w:val="FCDA0504"/>
@@ -3363,15 +3568,18 @@
     <w:abstractNumId w:val="1"/>
   </w:num>
   <w:num w:numId="3">
-    <w:abstractNumId w:val="4"/>
+    <w:abstractNumId w:val="5"/>
   </w:num>
   <w:num w:numId="4">
     <w:abstractNumId w:val="2"/>
   </w:num>
   <w:num w:numId="5">
-    <w:abstractNumId w:val="5"/>
+    <w:abstractNumId w:val="6"/>
   </w:num>
   <w:num w:numId="6">
+    <w:abstractNumId w:val="4"/>
+  </w:num>
+  <w:num w:numId="7">
     <w:abstractNumId w:val="3"/>
   </w:num>
 </w:numbering>
@@ -3828,6 +4036,7 @@
   <w:style w:type="character" w:default="1" w:styleId="DefaultParagraphFont">
     <w:name w:val="Default Paragraph Font"/>
     <w:uiPriority w:val="1"/>
+    <w:semiHidden/>
     <w:unhideWhenUsed/>
   </w:style>
   <w:style w:type="table" w:default="1" w:styleId="TableNormal">

--- a/Resume.docx
+++ b/Resume.docx
@@ -313,7 +313,7 @@
               </wp:anchor>
             </w:drawing>
           </mc:Choice>
-          <mc:Fallback xmlns:cx2="http://schemas.microsoft.com/office/drawing/2015/10/21/chartex" xmlns:mv="urn:schemas-microsoft-com:mac:vml" xmlns:mo="http://schemas.microsoft.com/office/mac/office/2008/main">
+          <mc:Fallback xmlns:mo="http://schemas.microsoft.com/office/mac/office/2008/main" xmlns:mv="urn:schemas-microsoft-com:mac:vml" xmlns:cx2="http://schemas.microsoft.com/office/drawing/2015/10/21/chartex">
             <w:pict>
               <v:shapetype w14:anchorId="6ED84C76" id="_x0000_t32" coordsize="21600,21600" o:spt="32" o:oned="t" path="m,l21600,21600e" filled="f">
                 <v:path arrowok="t" fillok="f" o:connecttype="none"/>
@@ -376,7 +376,16 @@
           <w:sz w:val="21"/>
           <w:szCs w:val="21"/>
         </w:rPr>
-        <w:t xml:space="preserve"> with 3 years’ experience in research and development of data analysis tools. Hands-on experience </w:t>
+        <w:t xml:space="preserve"> with 4</w:t>
+      </w:r>
+      <w:r>
+        <w:rPr>
+          <w:rFonts w:eastAsia="Courier New" w:cs="Courier New"/>
+          <w:color w:val="222222"/>
+          <w:sz w:val="21"/>
+          <w:szCs w:val="21"/>
+        </w:rPr>
+        <w:t xml:space="preserve"> years’ experience in research and development of data analysis tools. Hands-on experience </w:t>
       </w:r>
       <w:r>
         <w:rPr>
@@ -990,17 +999,15 @@
         </w:rPr>
         <w:t xml:space="preserve"> Prolog, HTML, </w:t>
       </w:r>
-      <w:proofErr w:type="spellStart"/>
-      <w:proofErr w:type="gramStart"/>
-      <w:r>
-        <w:rPr>
-          <w:sz w:val="21"/>
-          <w:szCs w:val="21"/>
-        </w:rPr>
-        <w:t>LaTeX</w:t>
-      </w:r>
-      <w:proofErr w:type="spellEnd"/>
-      <w:proofErr w:type="gramEnd"/>
+      <w:bookmarkStart w:id="0" w:name="_GoBack"/>
+      <w:bookmarkEnd w:id="0"/>
+      <w:r>
+        <w:rPr>
+          <w:sz w:val="21"/>
+          <w:szCs w:val="21"/>
+        </w:rPr>
+        <w:t>and LaTeX</w:t>
+      </w:r>
       <w:r>
         <w:rPr>
           <w:sz w:val="21"/>
@@ -1066,7 +1073,6 @@
         </w:rPr>
         <w:t xml:space="preserve"> </w:t>
       </w:r>
-      <w:proofErr w:type="spellStart"/>
       <w:r>
         <w:rPr>
           <w:rFonts w:eastAsiaTheme="minorHAnsi"/>
@@ -1074,9 +1080,8 @@
           <w:szCs w:val="21"/>
           <w:lang w:eastAsia="en-US"/>
         </w:rPr>
-        <w:t>scikit</w:t>
-      </w:r>
-      <w:proofErr w:type="spellEnd"/>
+        <w:t xml:space="preserve">scikit-learn, </w:t>
+      </w:r>
       <w:r>
         <w:rPr>
           <w:rFonts w:eastAsiaTheme="minorHAnsi"/>
@@ -1084,9 +1089,8 @@
           <w:szCs w:val="21"/>
           <w:lang w:eastAsia="en-US"/>
         </w:rPr>
-        <w:t xml:space="preserve">-learn, </w:t>
-      </w:r>
-      <w:proofErr w:type="spellStart"/>
+        <w:t xml:space="preserve">ElasticSearch, </w:t>
+      </w:r>
       <w:r>
         <w:rPr>
           <w:rFonts w:eastAsiaTheme="minorHAnsi"/>
@@ -1094,9 +1098,8 @@
           <w:szCs w:val="21"/>
           <w:lang w:eastAsia="en-US"/>
         </w:rPr>
-        <w:t>ElasticSearch</w:t>
-      </w:r>
-      <w:proofErr w:type="spellEnd"/>
+        <w:t>W</w:t>
+      </w:r>
       <w:r>
         <w:rPr>
           <w:rFonts w:eastAsiaTheme="minorHAnsi"/>
@@ -1104,7 +1107,7 @@
           <w:szCs w:val="21"/>
           <w:lang w:eastAsia="en-US"/>
         </w:rPr>
-        <w:t xml:space="preserve">, </w:t>
+        <w:t>eka, Pandas</w:t>
       </w:r>
       <w:r>
         <w:rPr>
@@ -1113,7 +1116,7 @@
           <w:szCs w:val="21"/>
           <w:lang w:eastAsia="en-US"/>
         </w:rPr>
-        <w:t>W</w:t>
+        <w:t>, Theano, Caff</w:t>
       </w:r>
       <w:r>
         <w:rPr>
@@ -1122,65 +1125,7 @@
           <w:szCs w:val="21"/>
           <w:lang w:eastAsia="en-US"/>
         </w:rPr>
-        <w:t>eka, Pandas</w:t>
-      </w:r>
-      <w:r>
-        <w:rPr>
-          <w:rFonts w:eastAsiaTheme="minorHAnsi"/>
-          <w:sz w:val="21"/>
-          <w:szCs w:val="21"/>
-          <w:lang w:eastAsia="en-US"/>
-        </w:rPr>
-        <w:t xml:space="preserve">, </w:t>
-      </w:r>
-      <w:proofErr w:type="spellStart"/>
-      <w:r>
-        <w:rPr>
-          <w:rFonts w:eastAsiaTheme="minorHAnsi"/>
-          <w:sz w:val="21"/>
-          <w:szCs w:val="21"/>
-          <w:lang w:eastAsia="en-US"/>
-        </w:rPr>
-        <w:t>Theano</w:t>
-      </w:r>
-      <w:proofErr w:type="spellEnd"/>
-      <w:r>
-        <w:rPr>
-          <w:rFonts w:eastAsiaTheme="minorHAnsi"/>
-          <w:sz w:val="21"/>
-          <w:szCs w:val="21"/>
-          <w:lang w:eastAsia="en-US"/>
-        </w:rPr>
-        <w:t xml:space="preserve">, </w:t>
-      </w:r>
-      <w:proofErr w:type="spellStart"/>
-      <w:r>
-        <w:rPr>
-          <w:rFonts w:eastAsiaTheme="minorHAnsi"/>
-          <w:sz w:val="21"/>
-          <w:szCs w:val="21"/>
-          <w:lang w:eastAsia="en-US"/>
-        </w:rPr>
-        <w:t>Caff</w:t>
-      </w:r>
-      <w:r>
-        <w:rPr>
-          <w:rFonts w:eastAsiaTheme="minorHAnsi"/>
-          <w:sz w:val="21"/>
-          <w:szCs w:val="21"/>
-          <w:lang w:eastAsia="en-US"/>
-        </w:rPr>
-        <w:t>e</w:t>
-      </w:r>
-      <w:proofErr w:type="spellEnd"/>
-      <w:r>
-        <w:rPr>
-          <w:rFonts w:eastAsiaTheme="minorHAnsi"/>
-          <w:sz w:val="21"/>
-          <w:szCs w:val="21"/>
-          <w:lang w:eastAsia="en-US"/>
-        </w:rPr>
-        <w:t>.</w:t>
+        <w:t>e.</w:t>
       </w:r>
     </w:p>
     <w:p>
@@ -1283,21 +1228,12 @@
         </w:rPr>
         <w:t xml:space="preserve"> </w:t>
       </w:r>
-      <w:proofErr w:type="spellStart"/>
-      <w:r>
-        <w:rPr>
-          <w:sz w:val="21"/>
-          <w:szCs w:val="21"/>
-        </w:rPr>
-        <w:t>Splunk</w:t>
-      </w:r>
-      <w:proofErr w:type="spellEnd"/>
-      <w:r>
-        <w:rPr>
-          <w:sz w:val="21"/>
-          <w:szCs w:val="21"/>
-        </w:rPr>
-        <w:t xml:space="preserve">, </w:t>
+      <w:r>
+        <w:rPr>
+          <w:sz w:val="21"/>
+          <w:szCs w:val="21"/>
+        </w:rPr>
+        <w:t xml:space="preserve">Splunk, </w:t>
       </w:r>
       <w:r>
         <w:rPr>
@@ -1414,6 +1350,16 @@
       </w:r>
       <w:r>
         <w:rPr>
+          <w:b/>
+          <w:bCs/>
+          <w:color w:val="000000"/>
+          <w:sz w:val="21"/>
+          <w:szCs w:val="21"/>
+        </w:rPr>
+        <w:t xml:space="preserve"> / Researcher</w:t>
+      </w:r>
+      <w:r>
+        <w:rPr>
           <w:bCs/>
           <w:color w:val="000000"/>
           <w:sz w:val="21"/>
@@ -1436,17 +1382,27 @@
           <w:sz w:val="21"/>
           <w:szCs w:val="21"/>
         </w:rPr>
-        <w:t xml:space="preserve">)                                                                              </w:t>
-      </w:r>
-      <w:r>
-        <w:rPr>
-          <w:b/>
-          <w:bCs/>
-          <w:color w:val="000000"/>
-          <w:sz w:val="21"/>
-          <w:szCs w:val="21"/>
-        </w:rPr>
-        <w:t>August 2016</w:t>
+        <w:t xml:space="preserve">)                                              </w:t>
+      </w:r>
+      <w:r>
+        <w:rPr>
+          <w:b/>
+          <w:bCs/>
+          <w:color w:val="000000"/>
+          <w:sz w:val="21"/>
+          <w:szCs w:val="21"/>
+        </w:rPr>
+        <w:t xml:space="preserve">              June</w:t>
+      </w:r>
+      <w:r>
+        <w:rPr>
+          <w:b/>
+          <w:bCs/>
+          <w:color w:val="000000"/>
+          <w:sz w:val="21"/>
+          <w:szCs w:val="21"/>
+        </w:rPr>
+        <w:t xml:space="preserve"> 2016</w:t>
       </w:r>
       <w:r>
         <w:rPr>
@@ -1630,50 +1586,141 @@
         </w:rPr>
         <w:t xml:space="preserve">, </w:t>
       </w:r>
-      <w:r>
-        <w:rPr>
-          <w:bCs/>
-          <w:color w:val="000000"/>
-          <w:sz w:val="21"/>
-          <w:szCs w:val="21"/>
-        </w:rPr>
-        <w:t>leveraging threat intelligence to build</w:t>
-      </w:r>
-      <w:r>
-        <w:rPr>
-          <w:bCs/>
-          <w:color w:val="000000"/>
-          <w:sz w:val="21"/>
-          <w:szCs w:val="21"/>
-        </w:rPr>
-        <w:t xml:space="preserve"> learning models for predicting likelihood of exploitation of a vulnerability (vulnerability prioritization), providing intelligence on Mobile threats</w:t>
-      </w:r>
-      <w:r>
-        <w:rPr>
-          <w:bCs/>
-          <w:color w:val="000000"/>
-          <w:sz w:val="21"/>
-          <w:szCs w:val="21"/>
-        </w:rPr>
-        <w:t xml:space="preserve"> (both Android and iOS applications)</w:t>
-      </w:r>
-      <w:r>
-        <w:rPr>
-          <w:bCs/>
-          <w:color w:val="000000"/>
-          <w:sz w:val="21"/>
-          <w:szCs w:val="21"/>
-        </w:rPr>
-        <w:t xml:space="preserve">, active threat assessment on client systems, named-entity recognition (to </w:t>
-      </w:r>
-      <w:r>
-        <w:rPr>
-          <w:bCs/>
-          <w:color w:val="000000"/>
-          <w:sz w:val="21"/>
-          <w:szCs w:val="21"/>
-        </w:rPr>
-        <w:t xml:space="preserve">determine vulnerable software) using </w:t>
+    </w:p>
+    <w:p>
+      <w:pPr>
+        <w:pStyle w:val="ListParagraph"/>
+        <w:numPr>
+          <w:ilvl w:val="0"/>
+          <w:numId w:val="9"/>
+        </w:numPr>
+        <w:jc w:val="both"/>
+        <w:rPr>
+          <w:bCs/>
+          <w:color w:val="000000"/>
+          <w:sz w:val="21"/>
+          <w:szCs w:val="21"/>
+        </w:rPr>
+      </w:pPr>
+      <w:r>
+        <w:rPr>
+          <w:bCs/>
+          <w:color w:val="000000"/>
+          <w:sz w:val="21"/>
+          <w:szCs w:val="21"/>
+        </w:rPr>
+        <w:t>L</w:t>
+      </w:r>
+      <w:r>
+        <w:rPr>
+          <w:bCs/>
+          <w:color w:val="000000"/>
+          <w:sz w:val="21"/>
+          <w:szCs w:val="21"/>
+        </w:rPr>
+        <w:t xml:space="preserve">everaging threat intelligence to build learning models for predicting likelihood of exploitation of a vulnerability (vulnerability prioritization), </w:t>
+      </w:r>
+    </w:p>
+    <w:p>
+      <w:pPr>
+        <w:pStyle w:val="ListParagraph"/>
+        <w:numPr>
+          <w:ilvl w:val="0"/>
+          <w:numId w:val="9"/>
+        </w:numPr>
+        <w:jc w:val="both"/>
+        <w:rPr>
+          <w:bCs/>
+          <w:color w:val="000000"/>
+          <w:sz w:val="21"/>
+          <w:szCs w:val="21"/>
+        </w:rPr>
+      </w:pPr>
+      <w:r>
+        <w:rPr>
+          <w:bCs/>
+          <w:color w:val="000000"/>
+          <w:sz w:val="21"/>
+          <w:szCs w:val="21"/>
+        </w:rPr>
+        <w:t>P</w:t>
+      </w:r>
+      <w:r>
+        <w:rPr>
+          <w:bCs/>
+          <w:color w:val="000000"/>
+          <w:sz w:val="21"/>
+          <w:szCs w:val="21"/>
+        </w:rPr>
+        <w:t xml:space="preserve">roviding intelligence on Mobile threats (both Android and iOS applications), </w:t>
+      </w:r>
+    </w:p>
+    <w:p>
+      <w:pPr>
+        <w:pStyle w:val="ListParagraph"/>
+        <w:numPr>
+          <w:ilvl w:val="0"/>
+          <w:numId w:val="9"/>
+        </w:numPr>
+        <w:jc w:val="both"/>
+        <w:rPr>
+          <w:bCs/>
+          <w:color w:val="000000"/>
+          <w:sz w:val="21"/>
+          <w:szCs w:val="21"/>
+        </w:rPr>
+      </w:pPr>
+      <w:r>
+        <w:rPr>
+          <w:bCs/>
+          <w:color w:val="000000"/>
+          <w:sz w:val="21"/>
+          <w:szCs w:val="21"/>
+        </w:rPr>
+        <w:t>Active</w:t>
+      </w:r>
+      <w:r>
+        <w:rPr>
+          <w:bCs/>
+          <w:color w:val="000000"/>
+          <w:sz w:val="21"/>
+          <w:szCs w:val="21"/>
+        </w:rPr>
+        <w:t xml:space="preserve"> threat assessment on client systems, </w:t>
+      </w:r>
+    </w:p>
+    <w:p>
+      <w:pPr>
+        <w:pStyle w:val="ListParagraph"/>
+        <w:numPr>
+          <w:ilvl w:val="0"/>
+          <w:numId w:val="9"/>
+        </w:numPr>
+        <w:jc w:val="both"/>
+        <w:rPr>
+          <w:bCs/>
+          <w:color w:val="000000"/>
+          <w:sz w:val="21"/>
+          <w:szCs w:val="21"/>
+        </w:rPr>
+      </w:pPr>
+      <w:r>
+        <w:rPr>
+          <w:bCs/>
+          <w:color w:val="000000"/>
+          <w:sz w:val="21"/>
+          <w:szCs w:val="21"/>
+        </w:rPr>
+        <w:t>N</w:t>
+      </w:r>
+      <w:r>
+        <w:rPr>
+          <w:bCs/>
+          <w:color w:val="000000"/>
+          <w:sz w:val="21"/>
+          <w:szCs w:val="21"/>
+        </w:rPr>
+        <w:t xml:space="preserve">amed-entity recognition (to determine vulnerable software) using </w:t>
       </w:r>
       <w:r>
         <w:rPr>
@@ -1691,7 +1738,93 @@
           <w:sz w:val="21"/>
           <w:szCs w:val="21"/>
         </w:rPr>
-        <w:t xml:space="preserve">. </w:t>
+        <w:t xml:space="preserve">, </w:t>
+      </w:r>
+    </w:p>
+    <w:p>
+      <w:pPr>
+        <w:pStyle w:val="ListParagraph"/>
+        <w:numPr>
+          <w:ilvl w:val="0"/>
+          <w:numId w:val="9"/>
+        </w:numPr>
+        <w:jc w:val="both"/>
+        <w:rPr>
+          <w:bCs/>
+          <w:color w:val="000000"/>
+          <w:sz w:val="21"/>
+          <w:szCs w:val="21"/>
+        </w:rPr>
+      </w:pPr>
+      <w:r>
+        <w:rPr>
+          <w:bCs/>
+          <w:color w:val="000000"/>
+          <w:sz w:val="21"/>
+          <w:szCs w:val="21"/>
+        </w:rPr>
+        <w:t xml:space="preserve">Building classification models to identity malicious web scripts (PHP/HTML). </w:t>
+      </w:r>
+    </w:p>
+    <w:p>
+      <w:pPr>
+        <w:pStyle w:val="ListParagraph"/>
+        <w:numPr>
+          <w:ilvl w:val="0"/>
+          <w:numId w:val="9"/>
+        </w:numPr>
+        <w:jc w:val="both"/>
+        <w:rPr>
+          <w:bCs/>
+          <w:color w:val="000000"/>
+          <w:sz w:val="21"/>
+          <w:szCs w:val="21"/>
+        </w:rPr>
+      </w:pPr>
+      <w:r>
+        <w:rPr>
+          <w:bCs/>
+          <w:color w:val="000000"/>
+          <w:sz w:val="21"/>
+          <w:szCs w:val="21"/>
+        </w:rPr>
+        <w:t>Assist with the expansion of CYR3CON future product features as well as the management</w:t>
+      </w:r>
+      <w:r>
+        <w:rPr>
+          <w:bCs/>
+          <w:color w:val="000000"/>
+          <w:sz w:val="21"/>
+          <w:szCs w:val="21"/>
+        </w:rPr>
+        <w:t xml:space="preserve"> </w:t>
+      </w:r>
+      <w:r>
+        <w:rPr>
+          <w:bCs/>
+          <w:color w:val="000000"/>
+          <w:sz w:val="21"/>
+          <w:szCs w:val="21"/>
+        </w:rPr>
+        <w:t>and development of growing community of users, guiding/assisting them in trials</w:t>
+      </w:r>
+      <w:r>
+        <w:rPr>
+          <w:bCs/>
+          <w:color w:val="000000"/>
+          <w:sz w:val="21"/>
+          <w:szCs w:val="21"/>
+        </w:rPr>
+        <w:t xml:space="preserve"> and integrating with client systems</w:t>
+      </w:r>
+      <w:r>
+        <w:rPr>
+          <w:bCs/>
+          <w:color w:val="000000"/>
+          <w:sz w:val="21"/>
+          <w:szCs w:val="21"/>
+        </w:rPr>
+        <w:t>.</w:t>
       </w:r>
     </w:p>
     <w:p>
@@ -1829,25 +1962,7 @@
           <w:sz w:val="21"/>
           <w:szCs w:val="21"/>
         </w:rPr>
-        <w:t xml:space="preserve"> Python, </w:t>
-      </w:r>
-      <w:proofErr w:type="spellStart"/>
-      <w:r>
-        <w:rPr>
-          <w:color w:val="222222"/>
-          <w:sz w:val="21"/>
-          <w:szCs w:val="21"/>
-        </w:rPr>
-        <w:t>Splunk</w:t>
-      </w:r>
-      <w:proofErr w:type="spellEnd"/>
-      <w:r>
-        <w:rPr>
-          <w:color w:val="222222"/>
-          <w:sz w:val="21"/>
-          <w:szCs w:val="21"/>
-        </w:rPr>
-        <w:t xml:space="preserve">, Spark. </w:t>
+        <w:t xml:space="preserve"> Python, Splunk, Spark. </w:t>
       </w:r>
     </w:p>
     <w:p>
@@ -2018,9 +2133,8 @@
           <w:shd w:val="clear" w:color="auto" w:fill="FFFFFF"/>
           <w:lang w:eastAsia="en-US"/>
         </w:rPr>
-        <w:t xml:space="preserve">Visualized ATO attacks in real time on a dashboard in </w:t>
-      </w:r>
-      <w:proofErr w:type="spellStart"/>
+        <w:t>Visualized ATO attacks in real time on a dashboard in Splunk</w:t>
+      </w:r>
       <w:r>
         <w:rPr>
           <w:sz w:val="21"/>
@@ -2028,9 +2142,8 @@
           <w:shd w:val="clear" w:color="auto" w:fill="FFFFFF"/>
           <w:lang w:eastAsia="en-US"/>
         </w:rPr>
-        <w:t>Splunk</w:t>
-      </w:r>
-      <w:proofErr w:type="spellEnd"/>
+        <w:t xml:space="preserve"> to aid risk to flag fraudulent transactions</w:t>
+      </w:r>
       <w:r>
         <w:rPr>
           <w:sz w:val="21"/>
@@ -2038,28 +2151,8 @@
           <w:shd w:val="clear" w:color="auto" w:fill="FFFFFF"/>
           <w:lang w:eastAsia="en-US"/>
         </w:rPr>
-        <w:t xml:space="preserve"> to aid risk to flag fraudulent transactions</w:t>
-      </w:r>
-      <w:r>
-        <w:rPr>
-          <w:sz w:val="21"/>
-          <w:szCs w:val="21"/>
-          <w:shd w:val="clear" w:color="auto" w:fill="FFFFFF"/>
-          <w:lang w:eastAsia="en-US"/>
-        </w:rPr>
         <w:t>.</w:t>
       </w:r>
-    </w:p>
-    <w:p>
-      <w:pPr>
-        <w:jc w:val="both"/>
-        <w:rPr>
-          <w:bCs/>
-          <w:color w:val="000000"/>
-          <w:sz w:val="21"/>
-          <w:szCs w:val="21"/>
-        </w:rPr>
-      </w:pPr>
     </w:p>
     <w:p>
       <w:pPr>
@@ -2069,296 +2162,140 @@
           <w:tab w:val="left" w:pos="630"/>
         </w:tabs>
         <w:rPr>
-          <w:b/>
-          <w:sz w:val="21"/>
-          <w:szCs w:val="21"/>
-        </w:rPr>
-      </w:pPr>
-      <w:r>
-        <w:rPr>
-          <w:b/>
-          <w:sz w:val="21"/>
-          <w:szCs w:val="21"/>
-        </w:rPr>
-        <w:t>Research Consultant</w:t>
-      </w:r>
-      <w:r>
-        <w:rPr>
-          <w:sz w:val="21"/>
-          <w:szCs w:val="21"/>
-        </w:rPr>
-        <w:t xml:space="preserve">, </w:t>
-      </w:r>
-      <w:r>
-        <w:rPr>
-          <w:sz w:val="21"/>
-          <w:szCs w:val="21"/>
-        </w:rPr>
-        <w:t>CYR3CON</w:t>
-      </w:r>
-      <w:r>
-        <w:rPr>
-          <w:sz w:val="21"/>
-          <w:szCs w:val="21"/>
-        </w:rPr>
-        <w:t xml:space="preserve"> </w:t>
-      </w:r>
-      <w:r>
-        <w:rPr>
-          <w:sz w:val="21"/>
-          <w:szCs w:val="21"/>
-        </w:rPr>
-        <w:t xml:space="preserve">(Client: SiteLock)                                                                          </w:t>
-      </w:r>
-      <w:r>
-        <w:rPr>
-          <w:sz w:val="21"/>
-          <w:szCs w:val="21"/>
-        </w:rPr>
-        <w:t xml:space="preserve">     </w:t>
-      </w:r>
-      <w:r>
-        <w:rPr>
-          <w:b/>
-          <w:sz w:val="21"/>
-          <w:szCs w:val="21"/>
-        </w:rPr>
-        <w:t>June 2016</w:t>
-      </w:r>
-      <w:r>
-        <w:rPr>
-          <w:b/>
-          <w:sz w:val="21"/>
-          <w:szCs w:val="21"/>
-        </w:rPr>
-        <w:t xml:space="preserve"> </w:t>
-      </w:r>
-      <w:r>
-        <w:rPr>
-          <w:b/>
-          <w:sz w:val="21"/>
-          <w:szCs w:val="21"/>
-        </w:rPr>
-        <w:t>-</w:t>
-      </w:r>
-      <w:r>
-        <w:rPr>
-          <w:b/>
-          <w:sz w:val="21"/>
-          <w:szCs w:val="21"/>
-        </w:rPr>
-        <w:t xml:space="preserve"> </w:t>
-      </w:r>
-      <w:r>
-        <w:rPr>
-          <w:b/>
-          <w:sz w:val="21"/>
-          <w:szCs w:val="21"/>
-        </w:rPr>
-        <w:t>August 2016</w:t>
-      </w:r>
-    </w:p>
-    <w:p>
-      <w:pPr>
-        <w:tabs>
-          <w:tab w:val="left" w:pos="180"/>
-          <w:tab w:val="left" w:pos="567"/>
-          <w:tab w:val="left" w:pos="630"/>
-        </w:tabs>
-        <w:jc w:val="both"/>
-        <w:rPr>
-          <w:color w:val="222222"/>
-          <w:sz w:val="21"/>
-          <w:szCs w:val="21"/>
-        </w:rPr>
-      </w:pPr>
-      <w:r>
-        <w:rPr>
-          <w:b/>
-          <w:color w:val="222222"/>
-          <w:sz w:val="21"/>
-          <w:szCs w:val="21"/>
-        </w:rPr>
-        <w:t>Tools:</w:t>
-      </w:r>
-      <w:r>
-        <w:rPr>
-          <w:color w:val="222222"/>
-          <w:sz w:val="21"/>
-          <w:szCs w:val="21"/>
-        </w:rPr>
-        <w:t xml:space="preserve"> Python. </w:t>
-      </w:r>
-    </w:p>
-    <w:p>
-      <w:pPr>
-        <w:numPr>
-          <w:ilvl w:val="0"/>
-          <w:numId w:val="4"/>
-        </w:numPr>
+          <w:sz w:val="21"/>
+          <w:szCs w:val="21"/>
+        </w:rPr>
+      </w:pPr>
+    </w:p>
+    <w:p>
+      <w:pPr>
         <w:tabs>
           <w:tab w:val="left" w:pos="180"/>
           <w:tab w:val="left" w:pos="360"/>
           <w:tab w:val="left" w:pos="630"/>
         </w:tabs>
         <w:rPr>
-          <w:sz w:val="21"/>
-          <w:szCs w:val="21"/>
-        </w:rPr>
-      </w:pPr>
-      <w:r>
-        <w:rPr>
-          <w:sz w:val="21"/>
-          <w:szCs w:val="21"/>
-        </w:rPr>
-        <w:t>Analyzed large dataset of malicious web scripts (PHP/HTML) to generate features indicative of malicious activity.</w:t>
-      </w:r>
-    </w:p>
-    <w:p>
-      <w:pPr>
-        <w:numPr>
-          <w:ilvl w:val="0"/>
-          <w:numId w:val="4"/>
-        </w:numPr>
+          <w:b/>
+          <w:sz w:val="21"/>
+          <w:szCs w:val="21"/>
+        </w:rPr>
+      </w:pPr>
+      <w:r>
+        <w:rPr>
+          <w:b/>
+          <w:sz w:val="21"/>
+          <w:szCs w:val="21"/>
+        </w:rPr>
+        <w:t xml:space="preserve">Graduate Research Assistant, </w:t>
+      </w:r>
+      <w:r>
+        <w:rPr>
+          <w:sz w:val="21"/>
+          <w:szCs w:val="21"/>
+        </w:rPr>
+        <w:t>CySIS Lab</w:t>
+      </w:r>
+      <w:r>
+        <w:rPr>
+          <w:sz w:val="21"/>
+          <w:szCs w:val="21"/>
+        </w:rPr>
+        <w:t>, Arizona State University</w:t>
+      </w:r>
+      <w:r>
+        <w:rPr>
+          <w:b/>
+          <w:sz w:val="21"/>
+          <w:szCs w:val="21"/>
+        </w:rPr>
+        <w:tab/>
+      </w:r>
+      <w:r>
+        <w:rPr>
+          <w:b/>
+          <w:sz w:val="21"/>
+          <w:szCs w:val="21"/>
+        </w:rPr>
+        <w:tab/>
+      </w:r>
+      <w:r>
+        <w:rPr>
+          <w:b/>
+          <w:sz w:val="21"/>
+          <w:szCs w:val="21"/>
+        </w:rPr>
+        <w:tab/>
+      </w:r>
+      <w:r>
+        <w:rPr>
+          <w:b/>
+          <w:sz w:val="21"/>
+          <w:szCs w:val="21"/>
+        </w:rPr>
+        <w:tab/>
+        <w:t xml:space="preserve">     </w:t>
+      </w:r>
+      <w:r>
+        <w:rPr>
+          <w:b/>
+          <w:sz w:val="21"/>
+          <w:szCs w:val="21"/>
+        </w:rPr>
+        <w:t>August 2014</w:t>
+      </w:r>
+      <w:r>
+        <w:rPr>
+          <w:b/>
+          <w:sz w:val="21"/>
+          <w:szCs w:val="21"/>
+        </w:rPr>
+        <w:t xml:space="preserve"> </w:t>
+      </w:r>
+      <w:r>
+        <w:rPr>
+          <w:b/>
+          <w:sz w:val="21"/>
+          <w:szCs w:val="21"/>
+        </w:rPr>
+        <w:t>-</w:t>
+      </w:r>
+      <w:r>
+        <w:rPr>
+          <w:b/>
+          <w:sz w:val="21"/>
+          <w:szCs w:val="21"/>
+        </w:rPr>
+        <w:t xml:space="preserve"> </w:t>
+      </w:r>
+      <w:r>
+        <w:rPr>
+          <w:b/>
+          <w:sz w:val="21"/>
+          <w:szCs w:val="21"/>
+        </w:rPr>
+        <w:t>Present</w:t>
+      </w:r>
+    </w:p>
+    <w:p>
+      <w:pPr>
         <w:tabs>
           <w:tab w:val="left" w:pos="180"/>
           <w:tab w:val="left" w:pos="360"/>
           <w:tab w:val="left" w:pos="630"/>
         </w:tabs>
         <w:rPr>
-          <w:sz w:val="21"/>
-          <w:szCs w:val="21"/>
-        </w:rPr>
-      </w:pPr>
-      <w:r>
-        <w:rPr>
-          <w:sz w:val="21"/>
-          <w:szCs w:val="21"/>
-        </w:rPr>
-        <w:t>Developed classification models to classify web scripts as malicious or not using the generated features in Python.</w:t>
-      </w:r>
-    </w:p>
-    <w:p>
-      <w:pPr>
-        <w:numPr>
-          <w:ilvl w:val="0"/>
-          <w:numId w:val="4"/>
-        </w:numPr>
-        <w:tabs>
-          <w:tab w:val="left" w:pos="180"/>
-          <w:tab w:val="left" w:pos="360"/>
-          <w:tab w:val="left" w:pos="630"/>
-        </w:tabs>
-        <w:rPr>
-          <w:sz w:val="21"/>
-          <w:szCs w:val="21"/>
-        </w:rPr>
-      </w:pPr>
-      <w:r>
-        <w:rPr>
-          <w:b/>
-          <w:sz w:val="21"/>
-          <w:szCs w:val="21"/>
-        </w:rPr>
-        <w:t>Achieved malicious script detection rate of &gt;90%</w:t>
-      </w:r>
-      <w:r>
-        <w:rPr>
-          <w:b/>
-          <w:sz w:val="21"/>
-          <w:szCs w:val="21"/>
-        </w:rPr>
-        <w:t>.</w:t>
-      </w:r>
-    </w:p>
-    <w:p>
-      <w:pPr>
-        <w:tabs>
-          <w:tab w:val="left" w:pos="180"/>
-          <w:tab w:val="left" w:pos="360"/>
-          <w:tab w:val="left" w:pos="630"/>
-        </w:tabs>
-        <w:rPr>
-          <w:sz w:val="21"/>
-          <w:szCs w:val="21"/>
-        </w:rPr>
-      </w:pPr>
-    </w:p>
-    <w:p>
-      <w:pPr>
-        <w:tabs>
-          <w:tab w:val="left" w:pos="180"/>
-          <w:tab w:val="left" w:pos="360"/>
-          <w:tab w:val="left" w:pos="630"/>
-        </w:tabs>
-        <w:rPr>
-          <w:b/>
-          <w:sz w:val="21"/>
-          <w:szCs w:val="21"/>
-        </w:rPr>
-      </w:pPr>
-      <w:r>
-        <w:rPr>
-          <w:b/>
-          <w:sz w:val="21"/>
-          <w:szCs w:val="21"/>
-        </w:rPr>
-        <w:t xml:space="preserve">Graduate Research Assistant, </w:t>
-      </w:r>
-      <w:r>
-        <w:rPr>
-          <w:sz w:val="21"/>
-          <w:szCs w:val="21"/>
-        </w:rPr>
-        <w:t>CySIS Lab</w:t>
-      </w:r>
-      <w:r>
-        <w:rPr>
-          <w:sz w:val="21"/>
-          <w:szCs w:val="21"/>
-        </w:rPr>
-        <w:t>, Arizona State University</w:t>
-      </w:r>
-      <w:r>
-        <w:rPr>
-          <w:b/>
-          <w:sz w:val="21"/>
-          <w:szCs w:val="21"/>
-        </w:rPr>
-        <w:tab/>
-      </w:r>
-      <w:r>
-        <w:rPr>
-          <w:b/>
-          <w:sz w:val="21"/>
-          <w:szCs w:val="21"/>
-        </w:rPr>
-        <w:tab/>
-      </w:r>
-      <w:r>
-        <w:rPr>
-          <w:b/>
-          <w:sz w:val="21"/>
-          <w:szCs w:val="21"/>
-        </w:rPr>
-        <w:tab/>
-      </w:r>
-      <w:r>
-        <w:rPr>
-          <w:b/>
-          <w:sz w:val="21"/>
-          <w:szCs w:val="21"/>
-        </w:rPr>
-        <w:tab/>
-        <w:t xml:space="preserve">     </w:t>
-      </w:r>
-      <w:r>
-        <w:rPr>
-          <w:b/>
-          <w:sz w:val="21"/>
-          <w:szCs w:val="21"/>
-        </w:rPr>
-        <w:t>August 2014</w:t>
+          <w:b/>
+          <w:sz w:val="21"/>
+          <w:szCs w:val="21"/>
+        </w:rPr>
+      </w:pPr>
+      <w:r>
+        <w:rPr>
+          <w:b/>
+          <w:sz w:val="21"/>
+          <w:szCs w:val="21"/>
+        </w:rPr>
+        <w:t>Tools:</w:t>
       </w:r>
       <w:r>
         <w:rPr>
@@ -2370,80 +2307,10 @@
       </w:r>
       <w:r>
         <w:rPr>
-          <w:b/>
-          <w:sz w:val="21"/>
-          <w:szCs w:val="21"/>
-        </w:rPr>
-        <w:t>-</w:t>
-      </w:r>
-      <w:r>
-        <w:rPr>
-          <w:b/>
-          <w:sz w:val="21"/>
-          <w:szCs w:val="21"/>
-        </w:rPr>
-        <w:t xml:space="preserve"> </w:t>
-      </w:r>
-      <w:r>
-        <w:rPr>
-          <w:b/>
-          <w:sz w:val="21"/>
-          <w:szCs w:val="21"/>
-        </w:rPr>
-        <w:t>Present</w:t>
-      </w:r>
-    </w:p>
-    <w:p>
-      <w:pPr>
-        <w:tabs>
-          <w:tab w:val="left" w:pos="180"/>
-          <w:tab w:val="left" w:pos="360"/>
-          <w:tab w:val="left" w:pos="630"/>
-        </w:tabs>
-        <w:rPr>
-          <w:b/>
-          <w:sz w:val="21"/>
-          <w:szCs w:val="21"/>
-        </w:rPr>
-      </w:pPr>
-      <w:r>
-        <w:rPr>
-          <w:b/>
-          <w:sz w:val="21"/>
-          <w:szCs w:val="21"/>
-        </w:rPr>
-        <w:t>Tools:</w:t>
-      </w:r>
-      <w:r>
-        <w:rPr>
-          <w:b/>
-          <w:sz w:val="21"/>
-          <w:szCs w:val="21"/>
-        </w:rPr>
-        <w:t xml:space="preserve"> </w:t>
-      </w:r>
-      <w:r>
-        <w:rPr>
-          <w:sz w:val="21"/>
-          <w:szCs w:val="21"/>
-        </w:rPr>
-        <w:t xml:space="preserve">Python, PostgreSQL, Prolog, </w:t>
-      </w:r>
-      <w:proofErr w:type="spellStart"/>
-      <w:r>
-        <w:rPr>
-          <w:sz w:val="21"/>
-          <w:szCs w:val="21"/>
-        </w:rPr>
-        <w:t>tcpflow</w:t>
-      </w:r>
-      <w:proofErr w:type="spellEnd"/>
-      <w:r>
-        <w:rPr>
-          <w:sz w:val="21"/>
-          <w:szCs w:val="21"/>
-        </w:rPr>
-        <w:t>.</w:t>
+          <w:sz w:val="21"/>
+          <w:szCs w:val="21"/>
+        </w:rPr>
+        <w:t>Python, PostgreSQL, Prolog, tcpflow.</w:t>
       </w:r>
     </w:p>
     <w:p>
@@ -2531,7 +2398,23 @@
           <w:sz w:val="21"/>
           <w:szCs w:val="21"/>
         </w:rPr>
-        <w:t xml:space="preserve"> Identifying targeted software through disclosed vulnerabilities on Darknet. </w:t>
+        <w:t xml:space="preserve"> Identifying targeted software through di</w:t>
+      </w:r>
+      <w:r>
+        <w:rPr>
+          <w:color w:val="222222"/>
+          <w:sz w:val="21"/>
+          <w:szCs w:val="21"/>
+        </w:rPr>
+        <w:t>sclosed vulnerabilities on Darkweb</w:t>
+      </w:r>
+      <w:r>
+        <w:rPr>
+          <w:color w:val="222222"/>
+          <w:sz w:val="21"/>
+          <w:szCs w:val="21"/>
+        </w:rPr>
+        <w:t xml:space="preserve">. </w:t>
       </w:r>
     </w:p>
     <w:p>
@@ -2585,8 +2468,6 @@
         </w:rPr>
         <w:t>models.</w:t>
       </w:r>
-      <w:bookmarkStart w:id="0" w:name="_GoBack"/>
-      <w:bookmarkEnd w:id="0"/>
     </w:p>
     <w:p>
       <w:pPr>
@@ -3449,6 +3330,95 @@
     </w:lvl>
   </w:abstractNum>
   <w:abstractNum w:abstractNumId="6" w15:restartNumberingAfterBreak="0">
+    <w:nsid w:val="521D617B"/>
+    <w:multiLevelType w:val="hybridMultilevel"/>
+    <w:tmpl w:val="FDA2C930"/>
+    <w:lvl w:ilvl="0" w:tplc="04090001">
+      <w:start w:val="1"/>
+      <w:numFmt w:val="bullet"/>
+      <w:lvlText w:val=""/>
+      <w:lvlJc w:val="left"/>
+      <w:pPr>
+        <w:ind w:left="1080" w:hanging="360"/>
+      </w:pPr>
+      <w:rPr>
+        <w:rFonts w:ascii="Symbol" w:hAnsi="Symbol" w:hint="default"/>
+      </w:rPr>
+    </w:lvl>
+    <w:lvl w:ilvl="1" w:tplc="04090019" w:tentative="1">
+      <w:start w:val="1"/>
+      <w:numFmt w:val="lowerLetter"/>
+      <w:lvlText w:val="%2."/>
+      <w:lvlJc w:val="left"/>
+      <w:pPr>
+        <w:ind w:left="1800" w:hanging="360"/>
+      </w:pPr>
+    </w:lvl>
+    <w:lvl w:ilvl="2" w:tplc="0409001B" w:tentative="1">
+      <w:start w:val="1"/>
+      <w:numFmt w:val="lowerRoman"/>
+      <w:lvlText w:val="%3."/>
+      <w:lvlJc w:val="right"/>
+      <w:pPr>
+        <w:ind w:left="2520" w:hanging="180"/>
+      </w:pPr>
+    </w:lvl>
+    <w:lvl w:ilvl="3" w:tplc="0409000F" w:tentative="1">
+      <w:start w:val="1"/>
+      <w:numFmt w:val="decimal"/>
+      <w:lvlText w:val="%4."/>
+      <w:lvlJc w:val="left"/>
+      <w:pPr>
+        <w:ind w:left="3240" w:hanging="360"/>
+      </w:pPr>
+    </w:lvl>
+    <w:lvl w:ilvl="4" w:tplc="04090019" w:tentative="1">
+      <w:start w:val="1"/>
+      <w:numFmt w:val="lowerLetter"/>
+      <w:lvlText w:val="%5."/>
+      <w:lvlJc w:val="left"/>
+      <w:pPr>
+        <w:ind w:left="3960" w:hanging="360"/>
+      </w:pPr>
+    </w:lvl>
+    <w:lvl w:ilvl="5" w:tplc="0409001B" w:tentative="1">
+      <w:start w:val="1"/>
+      <w:numFmt w:val="lowerRoman"/>
+      <w:lvlText w:val="%6."/>
+      <w:lvlJc w:val="right"/>
+      <w:pPr>
+        <w:ind w:left="4680" w:hanging="180"/>
+      </w:pPr>
+    </w:lvl>
+    <w:lvl w:ilvl="6" w:tplc="0409000F" w:tentative="1">
+      <w:start w:val="1"/>
+      <w:numFmt w:val="decimal"/>
+      <w:lvlText w:val="%7."/>
+      <w:lvlJc w:val="left"/>
+      <w:pPr>
+        <w:ind w:left="5400" w:hanging="360"/>
+      </w:pPr>
+    </w:lvl>
+    <w:lvl w:ilvl="7" w:tplc="04090019" w:tentative="1">
+      <w:start w:val="1"/>
+      <w:numFmt w:val="lowerLetter"/>
+      <w:lvlText w:val="%8."/>
+      <w:lvlJc w:val="left"/>
+      <w:pPr>
+        <w:ind w:left="6120" w:hanging="360"/>
+      </w:pPr>
+    </w:lvl>
+    <w:lvl w:ilvl="8" w:tplc="0409001B" w:tentative="1">
+      <w:start w:val="1"/>
+      <w:numFmt w:val="lowerRoman"/>
+      <w:lvlText w:val="%9."/>
+      <w:lvlJc w:val="right"/>
+      <w:pPr>
+        <w:ind w:left="6840" w:hanging="180"/>
+      </w:pPr>
+    </w:lvl>
+  </w:abstractNum>
+  <w:abstractNum w:abstractNumId="7" w15:restartNumberingAfterBreak="0">
     <w:nsid w:val="68C2377D"/>
     <w:multiLevelType w:val="hybridMultilevel"/>
     <w:tmpl w:val="FCDA0504"/>
@@ -3559,6 +3529,92 @@
       <w:rPr>
         <w:rFonts w:ascii="Wingdings" w:hAnsi="Wingdings" w:hint="default"/>
       </w:rPr>
+    </w:lvl>
+  </w:abstractNum>
+  <w:abstractNum w:abstractNumId="8" w15:restartNumberingAfterBreak="0">
+    <w:nsid w:val="74EA7CEC"/>
+    <w:multiLevelType w:val="hybridMultilevel"/>
+    <w:tmpl w:val="7662059C"/>
+    <w:lvl w:ilvl="0" w:tplc="0409000F">
+      <w:start w:val="1"/>
+      <w:numFmt w:val="decimal"/>
+      <w:lvlText w:val="%1."/>
+      <w:lvlJc w:val="left"/>
+      <w:pPr>
+        <w:ind w:left="1080" w:hanging="360"/>
+      </w:pPr>
+    </w:lvl>
+    <w:lvl w:ilvl="1" w:tplc="04090019" w:tentative="1">
+      <w:start w:val="1"/>
+      <w:numFmt w:val="lowerLetter"/>
+      <w:lvlText w:val="%2."/>
+      <w:lvlJc w:val="left"/>
+      <w:pPr>
+        <w:ind w:left="1800" w:hanging="360"/>
+      </w:pPr>
+    </w:lvl>
+    <w:lvl w:ilvl="2" w:tplc="0409001B" w:tentative="1">
+      <w:start w:val="1"/>
+      <w:numFmt w:val="lowerRoman"/>
+      <w:lvlText w:val="%3."/>
+      <w:lvlJc w:val="right"/>
+      <w:pPr>
+        <w:ind w:left="2520" w:hanging="180"/>
+      </w:pPr>
+    </w:lvl>
+    <w:lvl w:ilvl="3" w:tplc="0409000F" w:tentative="1">
+      <w:start w:val="1"/>
+      <w:numFmt w:val="decimal"/>
+      <w:lvlText w:val="%4."/>
+      <w:lvlJc w:val="left"/>
+      <w:pPr>
+        <w:ind w:left="3240" w:hanging="360"/>
+      </w:pPr>
+    </w:lvl>
+    <w:lvl w:ilvl="4" w:tplc="04090019" w:tentative="1">
+      <w:start w:val="1"/>
+      <w:numFmt w:val="lowerLetter"/>
+      <w:lvlText w:val="%5."/>
+      <w:lvlJc w:val="left"/>
+      <w:pPr>
+        <w:ind w:left="3960" w:hanging="360"/>
+      </w:pPr>
+    </w:lvl>
+    <w:lvl w:ilvl="5" w:tplc="0409001B" w:tentative="1">
+      <w:start w:val="1"/>
+      <w:numFmt w:val="lowerRoman"/>
+      <w:lvlText w:val="%6."/>
+      <w:lvlJc w:val="right"/>
+      <w:pPr>
+        <w:ind w:left="4680" w:hanging="180"/>
+      </w:pPr>
+    </w:lvl>
+    <w:lvl w:ilvl="6" w:tplc="0409000F" w:tentative="1">
+      <w:start w:val="1"/>
+      <w:numFmt w:val="decimal"/>
+      <w:lvlText w:val="%7."/>
+      <w:lvlJc w:val="left"/>
+      <w:pPr>
+        <w:ind w:left="5400" w:hanging="360"/>
+      </w:pPr>
+    </w:lvl>
+    <w:lvl w:ilvl="7" w:tplc="04090019" w:tentative="1">
+      <w:start w:val="1"/>
+      <w:numFmt w:val="lowerLetter"/>
+      <w:lvlText w:val="%8."/>
+      <w:lvlJc w:val="left"/>
+      <w:pPr>
+        <w:ind w:left="6120" w:hanging="360"/>
+      </w:pPr>
+    </w:lvl>
+    <w:lvl w:ilvl="8" w:tplc="0409001B" w:tentative="1">
+      <w:start w:val="1"/>
+      <w:numFmt w:val="lowerRoman"/>
+      <w:lvlText w:val="%9."/>
+      <w:lvlJc w:val="right"/>
+      <w:pPr>
+        <w:ind w:left="6840" w:hanging="180"/>
+      </w:pPr>
     </w:lvl>
   </w:abstractNum>
   <w:num w:numId="1">
@@ -3574,13 +3630,19 @@
     <w:abstractNumId w:val="2"/>
   </w:num>
   <w:num w:numId="5">
-    <w:abstractNumId w:val="6"/>
+    <w:abstractNumId w:val="7"/>
   </w:num>
   <w:num w:numId="6">
     <w:abstractNumId w:val="4"/>
   </w:num>
   <w:num w:numId="7">
     <w:abstractNumId w:val="3"/>
+  </w:num>
+  <w:num w:numId="8">
+    <w:abstractNumId w:val="8"/>
+  </w:num>
+  <w:num w:numId="9">
+    <w:abstractNumId w:val="6"/>
   </w:num>
 </w:numbering>
 </file>

--- a/Resume.docx
+++ b/Resume.docx
@@ -313,7 +313,7 @@
               </wp:anchor>
             </w:drawing>
           </mc:Choice>
-          <mc:Fallback xmlns:mo="http://schemas.microsoft.com/office/mac/office/2008/main" xmlns:mv="urn:schemas-microsoft-com:mac:vml" xmlns:cx2="http://schemas.microsoft.com/office/drawing/2015/10/21/chartex">
+          <mc:Fallback xmlns:cx2="http://schemas.microsoft.com/office/drawing/2015/10/21/chartex" xmlns:mv="urn:schemas-microsoft-com:mac:vml" xmlns:mo="http://schemas.microsoft.com/office/mac/office/2008/main">
             <w:pict>
               <v:shapetype w14:anchorId="6ED84C76" id="_x0000_t32" coordsize="21600,21600" o:spt="32" o:oned="t" path="m,l21600,21600e" filled="f">
                 <v:path arrowok="t" fillok="f" o:connecttype="none"/>
@@ -367,7 +367,7 @@
           <w:sz w:val="21"/>
           <w:szCs w:val="21"/>
         </w:rPr>
-        <w:t>Graduate student</w:t>
+        <w:t>PhD</w:t>
       </w:r>
       <w:r>
         <w:rPr>
@@ -506,15 +506,22 @@
           <w:szCs w:val="21"/>
         </w:rPr>
         <w:tab/>
-        <w:t xml:space="preserve">                                                       </w:t>
-      </w:r>
-      <w:r>
-        <w:rPr>
-          <w:b/>
-          <w:sz w:val="21"/>
-          <w:szCs w:val="21"/>
-        </w:rPr>
-        <w:t>Present</w:t>
+        <w:t xml:space="preserve">                       </w:t>
+      </w:r>
+      <w:r>
+        <w:rPr>
+          <w:sz w:val="21"/>
+          <w:szCs w:val="21"/>
+        </w:rPr>
+        <w:t xml:space="preserve">                             </w:t>
+      </w:r>
+      <w:r>
+        <w:rPr>
+          <w:b/>
+          <w:sz w:val="21"/>
+          <w:szCs w:val="21"/>
+        </w:rPr>
+        <w:t>May, 2018</w:t>
       </w:r>
     </w:p>
     <w:p>
@@ -990,17 +997,15 @@
           <w:sz w:val="21"/>
           <w:szCs w:val="21"/>
         </w:rPr>
-        <w:t>Python, MATLAB, C++,</w:t>
-      </w:r>
-      <w:r>
-        <w:rPr>
-          <w:sz w:val="21"/>
-          <w:szCs w:val="21"/>
-        </w:rPr>
-        <w:t xml:space="preserve"> Prolog, HTML, </w:t>
-      </w:r>
-      <w:bookmarkStart w:id="0" w:name="_GoBack"/>
-      <w:bookmarkEnd w:id="0"/>
+        <w:t>Python, MATLAB, C++</w:t>
+      </w:r>
+      <w:r>
+        <w:rPr>
+          <w:sz w:val="21"/>
+          <w:szCs w:val="21"/>
+        </w:rPr>
+        <w:t xml:space="preserve">, HTML, </w:t>
+      </w:r>
       <w:r>
         <w:rPr>
           <w:sz w:val="21"/>
@@ -1356,7 +1361,7 @@
           <w:sz w:val="21"/>
           <w:szCs w:val="21"/>
         </w:rPr>
-        <w:t xml:space="preserve"> / Researcher</w:t>
+        <w:t xml:space="preserve"> / Consultant</w:t>
       </w:r>
       <w:r>
         <w:rPr>
@@ -1392,7 +1397,7 @@
           <w:sz w:val="21"/>
           <w:szCs w:val="21"/>
         </w:rPr>
-        <w:t xml:space="preserve">              June</w:t>
+        <w:t xml:space="preserve">            </w:t>
       </w:r>
       <w:r>
         <w:rPr>
@@ -1402,6 +1407,16 @@
           <w:sz w:val="21"/>
           <w:szCs w:val="21"/>
         </w:rPr>
+        <w:t>June</w:t>
+      </w:r>
+      <w:r>
+        <w:rPr>
+          <w:b/>
+          <w:bCs/>
+          <w:color w:val="000000"/>
+          <w:sz w:val="21"/>
+          <w:szCs w:val="21"/>
+        </w:rPr>
         <w:t xml:space="preserve"> 2016</w:t>
       </w:r>
       <w:r>
@@ -1422,17 +1437,7 @@
           <w:sz w:val="21"/>
           <w:szCs w:val="21"/>
         </w:rPr>
-        <w:t>-</w:t>
-      </w:r>
-      <w:r>
-        <w:rPr>
-          <w:b/>
-          <w:bCs/>
-          <w:color w:val="000000"/>
-          <w:sz w:val="21"/>
-          <w:szCs w:val="21"/>
-        </w:rPr>
-        <w:t xml:space="preserve"> Present</w:t>
+        <w:t>– May 2018</w:t>
       </w:r>
     </w:p>
     <w:p>
@@ -2233,7 +2238,6 @@
           <w:szCs w:val="21"/>
         </w:rPr>
         <w:tab/>
-        <w:t xml:space="preserve">     </w:t>
       </w:r>
       <w:r>
         <w:rPr>
@@ -2257,7 +2261,7 @@
           <w:sz w:val="21"/>
           <w:szCs w:val="21"/>
         </w:rPr>
-        <w:t>-</w:t>
+        <w:t>–</w:t>
       </w:r>
       <w:r>
         <w:rPr>
@@ -2273,7 +2277,7 @@
           <w:sz w:val="21"/>
           <w:szCs w:val="21"/>
         </w:rPr>
-        <w:t>Present</w:t>
+        <w:t>May 2018</w:t>
       </w:r>
     </w:p>
     <w:p>
@@ -2507,6 +2511,43 @@
         </w:rPr>
         <w:t>PATENTS</w:t>
       </w:r>
+      <w:r>
+        <w:rPr>
+          <w:sz w:val="21"/>
+          <w:szCs w:val="21"/>
+          <w:lang w:val="en-US"/>
+        </w:rPr>
+        <w:t xml:space="preserve"> / INVENTION DISCLOSURES</w:t>
+      </w:r>
+    </w:p>
+    <w:p>
+      <w:pPr>
+        <w:pStyle w:val="ListParagraph"/>
+        <w:numPr>
+          <w:ilvl w:val="0"/>
+          <w:numId w:val="10"/>
+        </w:numPr>
+        <w:rPr>
+          <w:sz w:val="21"/>
+          <w:szCs w:val="21"/>
+        </w:rPr>
+      </w:pPr>
+      <w:r>
+        <w:rPr>
+          <w:sz w:val="21"/>
+          <w:szCs w:val="21"/>
+        </w:rPr>
+        <w:t>Systems and Methods for Third Party Risk Assessment</w:t>
+      </w:r>
+      <w:r>
+        <w:rPr>
+          <w:sz w:val="21"/>
+          <w:szCs w:val="21"/>
+        </w:rPr>
+        <w:t xml:space="preserve">, Submitted, 2018. </w:t>
+      </w:r>
+      <w:bookmarkStart w:id="0" w:name="_GoBack"/>
+      <w:bookmarkEnd w:id="0"/>
     </w:p>
     <w:p>
       <w:pPr>
@@ -3532,6 +3573,119 @@
     </w:lvl>
   </w:abstractNum>
   <w:abstractNum w:abstractNumId="8" w15:restartNumberingAfterBreak="0">
+    <w:nsid w:val="74AC3587"/>
+    <w:multiLevelType w:val="hybridMultilevel"/>
+    <w:tmpl w:val="75060BD6"/>
+    <w:lvl w:ilvl="0" w:tplc="04090001">
+      <w:start w:val="1"/>
+      <w:numFmt w:val="bullet"/>
+      <w:lvlText w:val=""/>
+      <w:lvlJc w:val="left"/>
+      <w:pPr>
+        <w:ind w:left="720" w:hanging="360"/>
+      </w:pPr>
+      <w:rPr>
+        <w:rFonts w:ascii="Symbol" w:hAnsi="Symbol" w:hint="default"/>
+      </w:rPr>
+    </w:lvl>
+    <w:lvl w:ilvl="1" w:tplc="04090003" w:tentative="1">
+      <w:start w:val="1"/>
+      <w:numFmt w:val="bullet"/>
+      <w:lvlText w:val="o"/>
+      <w:lvlJc w:val="left"/>
+      <w:pPr>
+        <w:ind w:left="1440" w:hanging="360"/>
+      </w:pPr>
+      <w:rPr>
+        <w:rFonts w:ascii="Courier New" w:hAnsi="Courier New" w:cs="Courier New" w:hint="default"/>
+      </w:rPr>
+    </w:lvl>
+    <w:lvl w:ilvl="2" w:tplc="04090005" w:tentative="1">
+      <w:start w:val="1"/>
+      <w:numFmt w:val="bullet"/>
+      <w:lvlText w:val=""/>
+      <w:lvlJc w:val="left"/>
+      <w:pPr>
+        <w:ind w:left="2160" w:hanging="360"/>
+      </w:pPr>
+      <w:rPr>
+        <w:rFonts w:ascii="Wingdings" w:hAnsi="Wingdings" w:hint="default"/>
+      </w:rPr>
+    </w:lvl>
+    <w:lvl w:ilvl="3" w:tplc="04090001" w:tentative="1">
+      <w:start w:val="1"/>
+      <w:numFmt w:val="bullet"/>
+      <w:lvlText w:val=""/>
+      <w:lvlJc w:val="left"/>
+      <w:pPr>
+        <w:ind w:left="2880" w:hanging="360"/>
+      </w:pPr>
+      <w:rPr>
+        <w:rFonts w:ascii="Symbol" w:hAnsi="Symbol" w:hint="default"/>
+      </w:rPr>
+    </w:lvl>
+    <w:lvl w:ilvl="4" w:tplc="04090003" w:tentative="1">
+      <w:start w:val="1"/>
+      <w:numFmt w:val="bullet"/>
+      <w:lvlText w:val="o"/>
+      <w:lvlJc w:val="left"/>
+      <w:pPr>
+        <w:ind w:left="3600" w:hanging="360"/>
+      </w:pPr>
+      <w:rPr>
+        <w:rFonts w:ascii="Courier New" w:hAnsi="Courier New" w:cs="Courier New" w:hint="default"/>
+      </w:rPr>
+    </w:lvl>
+    <w:lvl w:ilvl="5" w:tplc="04090005" w:tentative="1">
+      <w:start w:val="1"/>
+      <w:numFmt w:val="bullet"/>
+      <w:lvlText w:val=""/>
+      <w:lvlJc w:val="left"/>
+      <w:pPr>
+        <w:ind w:left="4320" w:hanging="360"/>
+      </w:pPr>
+      <w:rPr>
+        <w:rFonts w:ascii="Wingdings" w:hAnsi="Wingdings" w:hint="default"/>
+      </w:rPr>
+    </w:lvl>
+    <w:lvl w:ilvl="6" w:tplc="04090001" w:tentative="1">
+      <w:start w:val="1"/>
+      <w:numFmt w:val="bullet"/>
+      <w:lvlText w:val=""/>
+      <w:lvlJc w:val="left"/>
+      <w:pPr>
+        <w:ind w:left="5040" w:hanging="360"/>
+      </w:pPr>
+      <w:rPr>
+        <w:rFonts w:ascii="Symbol" w:hAnsi="Symbol" w:hint="default"/>
+      </w:rPr>
+    </w:lvl>
+    <w:lvl w:ilvl="7" w:tplc="04090003" w:tentative="1">
+      <w:start w:val="1"/>
+      <w:numFmt w:val="bullet"/>
+      <w:lvlText w:val="o"/>
+      <w:lvlJc w:val="left"/>
+      <w:pPr>
+        <w:ind w:left="5760" w:hanging="360"/>
+      </w:pPr>
+      <w:rPr>
+        <w:rFonts w:ascii="Courier New" w:hAnsi="Courier New" w:cs="Courier New" w:hint="default"/>
+      </w:rPr>
+    </w:lvl>
+    <w:lvl w:ilvl="8" w:tplc="04090005" w:tentative="1">
+      <w:start w:val="1"/>
+      <w:numFmt w:val="bullet"/>
+      <w:lvlText w:val=""/>
+      <w:lvlJc w:val="left"/>
+      <w:pPr>
+        <w:ind w:left="6480" w:hanging="360"/>
+      </w:pPr>
+      <w:rPr>
+        <w:rFonts w:ascii="Wingdings" w:hAnsi="Wingdings" w:hint="default"/>
+      </w:rPr>
+    </w:lvl>
+  </w:abstractNum>
+  <w:abstractNum w:abstractNumId="9" w15:restartNumberingAfterBreak="0">
     <w:nsid w:val="74EA7CEC"/>
     <w:multiLevelType w:val="hybridMultilevel"/>
     <w:tmpl w:val="7662059C"/>
@@ -3639,10 +3793,13 @@
     <w:abstractNumId w:val="3"/>
   </w:num>
   <w:num w:numId="8">
-    <w:abstractNumId w:val="8"/>
+    <w:abstractNumId w:val="9"/>
   </w:num>
   <w:num w:numId="9">
     <w:abstractNumId w:val="6"/>
+  </w:num>
+  <w:num w:numId="10">
+    <w:abstractNumId w:val="8"/>
   </w:num>
 </w:numbering>
 </file>

--- a/Resume.docx
+++ b/Resume.docx
@@ -1,6 +1,6 @@
 
 <file path=word/document.xml><?xml version="1.0" encoding="utf-8"?>
-<w:document xmlns:wpc="http://schemas.microsoft.com/office/word/2010/wordprocessingCanvas" xmlns:cx="http://schemas.microsoft.com/office/drawing/2014/chartex" xmlns:cx1="http://schemas.microsoft.com/office/drawing/2015/9/8/chartex" xmlns:mc="http://schemas.openxmlformats.org/markup-compatibility/2006" xmlns:o="urn:schemas-microsoft-com:office:office" xmlns:r="http://schemas.openxmlformats.org/officeDocument/2006/relationships" xmlns:m="http://schemas.openxmlformats.org/officeDocument/2006/math" xmlns:v="urn:schemas-microsoft-com:vml" xmlns:wp14="http://schemas.microsoft.com/office/word/2010/wordprocessingDrawing" xmlns:wp="http://schemas.openxmlformats.org/drawingml/2006/wordprocessingDrawing" xmlns:w10="urn:schemas-microsoft-com:office:word" xmlns:w="http://schemas.openxmlformats.org/wordprocessingml/2006/main" xmlns:w14="http://schemas.microsoft.com/office/word/2010/wordml" xmlns:w15="http://schemas.microsoft.com/office/word/2012/wordml" xmlns:w16se="http://schemas.microsoft.com/office/word/2015/wordml/symex" xmlns:wpg="http://schemas.microsoft.com/office/word/2010/wordprocessingGroup" xmlns:wpi="http://schemas.microsoft.com/office/word/2010/wordprocessingInk" xmlns:wne="http://schemas.microsoft.com/office/word/2006/wordml" xmlns:wps="http://schemas.microsoft.com/office/word/2010/wordprocessingShape" mc:Ignorable="w14 w15 w16se wp14">
+<w:document xmlns:wpc="http://schemas.microsoft.com/office/word/2010/wordprocessingCanvas" xmlns:cx="http://schemas.microsoft.com/office/drawing/2014/chartex" xmlns:cx1="http://schemas.microsoft.com/office/drawing/2015/9/8/chartex" xmlns:cx2="http://schemas.microsoft.com/office/drawing/2015/10/21/chartex" xmlns:cx3="http://schemas.microsoft.com/office/drawing/2016/5/9/chartex" xmlns:cx4="http://schemas.microsoft.com/office/drawing/2016/5/10/chartex" xmlns:cx5="http://schemas.microsoft.com/office/drawing/2016/5/11/chartex" xmlns:cx6="http://schemas.microsoft.com/office/drawing/2016/5/12/chartex" xmlns:cx7="http://schemas.microsoft.com/office/drawing/2016/5/13/chartex" xmlns:cx8="http://schemas.microsoft.com/office/drawing/2016/5/14/chartex" xmlns:mc="http://schemas.openxmlformats.org/markup-compatibility/2006" xmlns:aink="http://schemas.microsoft.com/office/drawing/2016/ink" xmlns:am3d="http://schemas.microsoft.com/office/drawing/2017/model3d" xmlns:o="urn:schemas-microsoft-com:office:office" xmlns:r="http://schemas.openxmlformats.org/officeDocument/2006/relationships" xmlns:m="http://schemas.openxmlformats.org/officeDocument/2006/math" xmlns:v="urn:schemas-microsoft-com:vml" xmlns:wp14="http://schemas.microsoft.com/office/word/2010/wordprocessingDrawing" xmlns:wp="http://schemas.openxmlformats.org/drawingml/2006/wordprocessingDrawing" xmlns:w10="urn:schemas-microsoft-com:office:word" xmlns:w="http://schemas.openxmlformats.org/wordprocessingml/2006/main" xmlns:w14="http://schemas.microsoft.com/office/word/2010/wordml" xmlns:w15="http://schemas.microsoft.com/office/word/2012/wordml" xmlns:w16cid="http://schemas.microsoft.com/office/word/2016/wordml/cid" xmlns:w16se="http://schemas.microsoft.com/office/word/2015/wordml/symex" xmlns:wpg="http://schemas.microsoft.com/office/word/2010/wordprocessingGroup" xmlns:wpi="http://schemas.microsoft.com/office/word/2010/wordprocessingInk" xmlns:wne="http://schemas.microsoft.com/office/word/2006/wordml" xmlns:wps="http://schemas.microsoft.com/office/word/2010/wordprocessingShape" mc:Ignorable="w14 w15 w16se w16cid wp14">
   <w:body>
     <w:tbl>
       <w:tblPr>
@@ -313,7 +313,7 @@
               </wp:anchor>
             </w:drawing>
           </mc:Choice>
-          <mc:Fallback xmlns:cx2="http://schemas.microsoft.com/office/drawing/2015/10/21/chartex" xmlns:mv="urn:schemas-microsoft-com:mac:vml" xmlns:mo="http://schemas.microsoft.com/office/mac/office/2008/main">
+          <mc:Fallback xmlns:mo="http://schemas.microsoft.com/office/mac/office/2008/main" xmlns:mv="urn:schemas-microsoft-com:mac:vml">
             <w:pict>
               <v:shapetype w14:anchorId="6ED84C76" id="_x0000_t32" coordsize="21600,21600" o:spt="32" o:oned="t" path="m,l21600,21600e" filled="f">
                 <v:path arrowok="t" fillok="f" o:connecttype="none"/>
@@ -2522,152 +2522,6 @@
     </w:p>
     <w:p>
       <w:pPr>
-        <w:pStyle w:val="ListParagraph"/>
-        <w:numPr>
-          <w:ilvl w:val="0"/>
-          <w:numId w:val="10"/>
-        </w:numPr>
-        <w:rPr>
-          <w:sz w:val="21"/>
-          <w:szCs w:val="21"/>
-        </w:rPr>
-      </w:pPr>
-      <w:r>
-        <w:rPr>
-          <w:sz w:val="21"/>
-          <w:szCs w:val="21"/>
-        </w:rPr>
-        <w:t>Systems and Methods for Third Party Risk Assessment</w:t>
-      </w:r>
-      <w:r>
-        <w:rPr>
-          <w:sz w:val="21"/>
-          <w:szCs w:val="21"/>
-        </w:rPr>
-        <w:t xml:space="preserve">, Submitted, 2018. </w:t>
-      </w:r>
-      <w:bookmarkStart w:id="0" w:name="_GoBack"/>
-      <w:bookmarkEnd w:id="0"/>
-    </w:p>
-    <w:p>
-      <w:pPr>
-        <w:pStyle w:val="ListParagraph"/>
-        <w:numPr>
-          <w:ilvl w:val="0"/>
-          <w:numId w:val="7"/>
-        </w:numPr>
-        <w:rPr>
-          <w:sz w:val="21"/>
-          <w:szCs w:val="21"/>
-        </w:rPr>
-      </w:pPr>
-      <w:r>
-        <w:rPr>
-          <w:sz w:val="21"/>
-          <w:szCs w:val="21"/>
-        </w:rPr>
-        <w:t>Systems and Methods for predicting which software vulnerabilities will be exploited by malicious hackers to prioritize for Patching</w:t>
-      </w:r>
-      <w:r>
-        <w:rPr>
-          <w:sz w:val="21"/>
-          <w:szCs w:val="21"/>
-        </w:rPr>
-        <w:t xml:space="preserve">, Submitted, 2017. </w:t>
-      </w:r>
-    </w:p>
-    <w:p>
-      <w:pPr>
-        <w:pStyle w:val="ListParagraph"/>
-        <w:numPr>
-          <w:ilvl w:val="0"/>
-          <w:numId w:val="7"/>
-        </w:numPr>
-        <w:rPr>
-          <w:b/>
-          <w:sz w:val="21"/>
-          <w:szCs w:val="21"/>
-        </w:rPr>
-      </w:pPr>
-      <w:r>
-        <w:rPr>
-          <w:sz w:val="21"/>
-          <w:szCs w:val="21"/>
-        </w:rPr>
-        <w:t xml:space="preserve">Systems and Methods for Data Driven Malware Task Identification. Submitted, 2016. </w:t>
-      </w:r>
-    </w:p>
-    <w:p>
-      <w:pPr>
-        <w:pStyle w:val="ListParagraph"/>
-        <w:numPr>
-          <w:ilvl w:val="0"/>
-          <w:numId w:val="7"/>
-        </w:numPr>
-        <w:rPr>
-          <w:sz w:val="21"/>
-          <w:szCs w:val="21"/>
-        </w:rPr>
-      </w:pPr>
-      <w:r>
-        <w:rPr>
-          <w:sz w:val="21"/>
-          <w:szCs w:val="21"/>
-        </w:rPr>
-        <w:t>Intelligent darkweb crawling infrastructure for cyber threat intelligence collection. Licens</w:t>
-      </w:r>
-      <w:r>
-        <w:rPr>
-          <w:sz w:val="21"/>
-          <w:szCs w:val="21"/>
-        </w:rPr>
-        <w:t>ed to CYR3CON</w:t>
-      </w:r>
-      <w:r>
-        <w:rPr>
-          <w:sz w:val="21"/>
-          <w:szCs w:val="21"/>
-        </w:rPr>
-        <w:t xml:space="preserve">, 2016. </w:t>
-      </w:r>
-    </w:p>
-    <w:p>
-      <w:pPr>
-        <w:jc w:val="both"/>
-        <w:rPr>
-          <w:sz w:val="21"/>
-          <w:szCs w:val="21"/>
-        </w:rPr>
-      </w:pPr>
-    </w:p>
-    <w:p>
-      <w:pPr>
-        <w:jc w:val="both"/>
-        <w:rPr>
-          <w:b/>
-          <w:sz w:val="21"/>
-          <w:szCs w:val="21"/>
-        </w:rPr>
-      </w:pPr>
-      <w:r>
-        <w:rPr>
-          <w:b/>
-          <w:sz w:val="21"/>
-          <w:szCs w:val="21"/>
-        </w:rPr>
-        <w:t>REFERRED PUBLIC</w:t>
-      </w:r>
-      <w:r>
-        <w:rPr>
-          <w:b/>
-          <w:sz w:val="21"/>
-          <w:szCs w:val="21"/>
-        </w:rPr>
-        <w:t>ATIONS</w:t>
-      </w:r>
-    </w:p>
-    <w:p>
-      <w:pPr>
         <w:jc w:val="both"/>
         <w:rPr>
           <w:sz w:val="21"/>
@@ -2685,8 +2539,130 @@
         </w:r>
       </w:hyperlink>
     </w:p>
+    <w:p>
+      <w:pPr>
+        <w:jc w:val="both"/>
+        <w:rPr>
+          <w:sz w:val="21"/>
+          <w:szCs w:val="21"/>
+        </w:rPr>
+      </w:pPr>
+    </w:p>
+    <w:p>
+      <w:pPr>
+        <w:jc w:val="both"/>
+        <w:rPr>
+          <w:b/>
+          <w:sz w:val="21"/>
+          <w:szCs w:val="21"/>
+        </w:rPr>
+      </w:pPr>
+      <w:r>
+        <w:rPr>
+          <w:b/>
+          <w:sz w:val="21"/>
+          <w:szCs w:val="21"/>
+        </w:rPr>
+        <w:t>REFERRED PUBLIC</w:t>
+      </w:r>
+      <w:r>
+        <w:rPr>
+          <w:b/>
+          <w:sz w:val="21"/>
+          <w:szCs w:val="21"/>
+        </w:rPr>
+        <w:t>ATIONS</w:t>
+      </w:r>
+    </w:p>
+    <w:p>
+      <w:pPr>
+        <w:jc w:val="both"/>
+        <w:rPr>
+          <w:rStyle w:val="Hyperlink"/>
+          <w:sz w:val="21"/>
+          <w:szCs w:val="21"/>
+        </w:rPr>
+      </w:pPr>
+      <w:hyperlink r:id="rId9" w:history="1">
+        <w:r>
+          <w:rPr>
+            <w:rStyle w:val="Hyperlink"/>
+            <w:sz w:val="21"/>
+            <w:szCs w:val="21"/>
+          </w:rPr>
+          <w:t>https://efnunes.github.io/publication.html</w:t>
+        </w:r>
+      </w:hyperlink>
+    </w:p>
+    <w:p>
+      <w:pPr>
+        <w:jc w:val="both"/>
+        <w:rPr>
+          <w:rStyle w:val="Hyperlink"/>
+          <w:sz w:val="21"/>
+          <w:szCs w:val="21"/>
+        </w:rPr>
+      </w:pPr>
+    </w:p>
+    <w:p>
+      <w:pPr>
+        <w:pStyle w:val="Heading6"/>
+        <w:numPr>
+          <w:ilvl w:val="0"/>
+          <w:numId w:val="0"/>
+        </w:numPr>
+        <w:ind w:left="1152" w:hanging="1152"/>
+        <w:jc w:val="both"/>
+        <w:rPr>
+          <w:sz w:val="21"/>
+          <w:szCs w:val="21"/>
+          <w:lang w:val="en-US"/>
+        </w:rPr>
+      </w:pPr>
+      <w:r>
+        <w:rPr>
+          <w:sz w:val="21"/>
+          <w:szCs w:val="21"/>
+          <w:lang w:val="en-US"/>
+        </w:rPr>
+        <w:t>CONFERENCE / INVITED TALKS</w:t>
+      </w:r>
+    </w:p>
+    <w:p>
+      <w:pPr>
+        <w:jc w:val="both"/>
+        <w:rPr>
+          <w:rStyle w:val="Hyperlink"/>
+          <w:color w:val="auto"/>
+          <w:sz w:val="21"/>
+          <w:szCs w:val="21"/>
+          <w:u w:val="none"/>
+        </w:rPr>
+      </w:pPr>
+      <w:hyperlink r:id="rId10" w:history="1">
+        <w:r>
+          <w:rPr>
+            <w:rStyle w:val="Hyperlink"/>
+            <w:sz w:val="21"/>
+            <w:szCs w:val="21"/>
+          </w:rPr>
+          <w:t>https://efnunes.github.io/talks.html</w:t>
+        </w:r>
+      </w:hyperlink>
+    </w:p>
+    <w:p>
+      <w:pPr>
+        <w:jc w:val="both"/>
+        <w:rPr>
+          <w:sz w:val="21"/>
+          <w:szCs w:val="21"/>
+        </w:rPr>
+      </w:pPr>
+      <w:bookmarkStart w:id="0" w:name="_GoBack"/>
+      <w:bookmarkEnd w:id="0"/>
+    </w:p>
     <w:sectPr>
-      <w:footerReference w:type="default" r:id="rId9"/>
+      <w:footerReference w:type="default" r:id="rId11"/>
       <w:pgSz w:w="11907" w:h="16839" w:code="9"/>
       <w:pgMar w:top="510" w:right="510" w:bottom="510" w:left="510" w:header="720" w:footer="397" w:gutter="0"/>
       <w:cols w:space="720"/>
@@ -2697,7 +2673,7 @@
 </file>
 
 <file path=word/endnotes.xml><?xml version="1.0" encoding="utf-8"?>
-<w:endnotes xmlns:wpc="http://schemas.microsoft.com/office/word/2010/wordprocessingCanvas" xmlns:cx="http://schemas.microsoft.com/office/drawing/2014/chartex" xmlns:cx1="http://schemas.microsoft.com/office/drawing/2015/9/8/chartex" xmlns:mc="http://schemas.openxmlformats.org/markup-compatibility/2006" xmlns:o="urn:schemas-microsoft-com:office:office" xmlns:r="http://schemas.openxmlformats.org/officeDocument/2006/relationships" xmlns:m="http://schemas.openxmlformats.org/officeDocument/2006/math" xmlns:v="urn:schemas-microsoft-com:vml" xmlns:wp14="http://schemas.microsoft.com/office/word/2010/wordprocessingDrawing" xmlns:wp="http://schemas.openxmlformats.org/drawingml/2006/wordprocessingDrawing" xmlns:w10="urn:schemas-microsoft-com:office:word" xmlns:w="http://schemas.openxmlformats.org/wordprocessingml/2006/main" xmlns:w14="http://schemas.microsoft.com/office/word/2010/wordml" xmlns:w15="http://schemas.microsoft.com/office/word/2012/wordml" xmlns:w16se="http://schemas.microsoft.com/office/word/2015/wordml/symex" xmlns:wpg="http://schemas.microsoft.com/office/word/2010/wordprocessingGroup" xmlns:wpi="http://schemas.microsoft.com/office/word/2010/wordprocessingInk" xmlns:wne="http://schemas.microsoft.com/office/word/2006/wordml" xmlns:wps="http://schemas.microsoft.com/office/word/2010/wordprocessingShape" mc:Ignorable="w14 w15 w16se wp14">
+<w:endnotes xmlns:wpc="http://schemas.microsoft.com/office/word/2010/wordprocessingCanvas" xmlns:cx="http://schemas.microsoft.com/office/drawing/2014/chartex" xmlns:cx1="http://schemas.microsoft.com/office/drawing/2015/9/8/chartex" xmlns:cx2="http://schemas.microsoft.com/office/drawing/2015/10/21/chartex" xmlns:cx3="http://schemas.microsoft.com/office/drawing/2016/5/9/chartex" xmlns:cx4="http://schemas.microsoft.com/office/drawing/2016/5/10/chartex" xmlns:cx5="http://schemas.microsoft.com/office/drawing/2016/5/11/chartex" xmlns:cx6="http://schemas.microsoft.com/office/drawing/2016/5/12/chartex" xmlns:cx7="http://schemas.microsoft.com/office/drawing/2016/5/13/chartex" xmlns:cx8="http://schemas.microsoft.com/office/drawing/2016/5/14/chartex" xmlns:mc="http://schemas.openxmlformats.org/markup-compatibility/2006" xmlns:aink="http://schemas.microsoft.com/office/drawing/2016/ink" xmlns:am3d="http://schemas.microsoft.com/office/drawing/2017/model3d" xmlns:o="urn:schemas-microsoft-com:office:office" xmlns:r="http://schemas.openxmlformats.org/officeDocument/2006/relationships" xmlns:m="http://schemas.openxmlformats.org/officeDocument/2006/math" xmlns:v="urn:schemas-microsoft-com:vml" xmlns:wp14="http://schemas.microsoft.com/office/word/2010/wordprocessingDrawing" xmlns:wp="http://schemas.openxmlformats.org/drawingml/2006/wordprocessingDrawing" xmlns:w10="urn:schemas-microsoft-com:office:word" xmlns:w="http://schemas.openxmlformats.org/wordprocessingml/2006/main" xmlns:w14="http://schemas.microsoft.com/office/word/2010/wordml" xmlns:w15="http://schemas.microsoft.com/office/word/2012/wordml" xmlns:w16cid="http://schemas.microsoft.com/office/word/2016/wordml/cid" xmlns:w16se="http://schemas.microsoft.com/office/word/2015/wordml/symex" xmlns:wpg="http://schemas.microsoft.com/office/word/2010/wordprocessingGroup" xmlns:wpi="http://schemas.microsoft.com/office/word/2010/wordprocessingInk" xmlns:wne="http://schemas.microsoft.com/office/word/2006/wordml" xmlns:wps="http://schemas.microsoft.com/office/word/2010/wordprocessingShape" mc:Ignorable="w14 w15 w16se w16cid wp14">
   <w:endnote w:type="separator" w:id="-1">
     <w:p>
       <w:r>
@@ -2716,7 +2692,7 @@
 </file>
 
 <file path=word/footer1.xml><?xml version="1.0" encoding="utf-8"?>
-<w:ftr xmlns:wpc="http://schemas.microsoft.com/office/word/2010/wordprocessingCanvas" xmlns:cx="http://schemas.microsoft.com/office/drawing/2014/chartex" xmlns:cx1="http://schemas.microsoft.com/office/drawing/2015/9/8/chartex" xmlns:mc="http://schemas.openxmlformats.org/markup-compatibility/2006" xmlns:o="urn:schemas-microsoft-com:office:office" xmlns:r="http://schemas.openxmlformats.org/officeDocument/2006/relationships" xmlns:m="http://schemas.openxmlformats.org/officeDocument/2006/math" xmlns:v="urn:schemas-microsoft-com:vml" xmlns:wp14="http://schemas.microsoft.com/office/word/2010/wordprocessingDrawing" xmlns:wp="http://schemas.openxmlformats.org/drawingml/2006/wordprocessingDrawing" xmlns:w10="urn:schemas-microsoft-com:office:word" xmlns:w="http://schemas.openxmlformats.org/wordprocessingml/2006/main" xmlns:w14="http://schemas.microsoft.com/office/word/2010/wordml" xmlns:w15="http://schemas.microsoft.com/office/word/2012/wordml" xmlns:w16se="http://schemas.microsoft.com/office/word/2015/wordml/symex" xmlns:wpg="http://schemas.microsoft.com/office/word/2010/wordprocessingGroup" xmlns:wpi="http://schemas.microsoft.com/office/word/2010/wordprocessingInk" xmlns:wne="http://schemas.microsoft.com/office/word/2006/wordml" xmlns:wps="http://schemas.microsoft.com/office/word/2010/wordprocessingShape" mc:Ignorable="w14 w15 w16se wp14">
+<w:ftr xmlns:wpc="http://schemas.microsoft.com/office/word/2010/wordprocessingCanvas" xmlns:cx="http://schemas.microsoft.com/office/drawing/2014/chartex" xmlns:cx1="http://schemas.microsoft.com/office/drawing/2015/9/8/chartex" xmlns:cx2="http://schemas.microsoft.com/office/drawing/2015/10/21/chartex" xmlns:cx3="http://schemas.microsoft.com/office/drawing/2016/5/9/chartex" xmlns:cx4="http://schemas.microsoft.com/office/drawing/2016/5/10/chartex" xmlns:cx5="http://schemas.microsoft.com/office/drawing/2016/5/11/chartex" xmlns:cx6="http://schemas.microsoft.com/office/drawing/2016/5/12/chartex" xmlns:cx7="http://schemas.microsoft.com/office/drawing/2016/5/13/chartex" xmlns:cx8="http://schemas.microsoft.com/office/drawing/2016/5/14/chartex" xmlns:mc="http://schemas.openxmlformats.org/markup-compatibility/2006" xmlns:aink="http://schemas.microsoft.com/office/drawing/2016/ink" xmlns:am3d="http://schemas.microsoft.com/office/drawing/2017/model3d" xmlns:o="urn:schemas-microsoft-com:office:office" xmlns:r="http://schemas.openxmlformats.org/officeDocument/2006/relationships" xmlns:m="http://schemas.openxmlformats.org/officeDocument/2006/math" xmlns:v="urn:schemas-microsoft-com:vml" xmlns:wp14="http://schemas.microsoft.com/office/word/2010/wordprocessingDrawing" xmlns:wp="http://schemas.openxmlformats.org/drawingml/2006/wordprocessingDrawing" xmlns:w10="urn:schemas-microsoft-com:office:word" xmlns:w="http://schemas.openxmlformats.org/wordprocessingml/2006/main" xmlns:w14="http://schemas.microsoft.com/office/word/2010/wordml" xmlns:w15="http://schemas.microsoft.com/office/word/2012/wordml" xmlns:w16cid="http://schemas.microsoft.com/office/word/2016/wordml/cid" xmlns:w16se="http://schemas.microsoft.com/office/word/2015/wordml/symex" xmlns:wpg="http://schemas.microsoft.com/office/word/2010/wordprocessingGroup" xmlns:wpi="http://schemas.microsoft.com/office/word/2010/wordprocessingInk" xmlns:wne="http://schemas.microsoft.com/office/word/2006/wordml" xmlns:wps="http://schemas.microsoft.com/office/word/2010/wordprocessingShape" mc:Ignorable="w14 w15 w16se w16cid wp14">
   <w:p>
     <w:pPr>
       <w:pStyle w:val="Footer"/>
@@ -2750,7 +2726,7 @@
 </file>
 
 <file path=word/footnotes.xml><?xml version="1.0" encoding="utf-8"?>
-<w:footnotes xmlns:wpc="http://schemas.microsoft.com/office/word/2010/wordprocessingCanvas" xmlns:cx="http://schemas.microsoft.com/office/drawing/2014/chartex" xmlns:cx1="http://schemas.microsoft.com/office/drawing/2015/9/8/chartex" xmlns:mc="http://schemas.openxmlformats.org/markup-compatibility/2006" xmlns:o="urn:schemas-microsoft-com:office:office" xmlns:r="http://schemas.openxmlformats.org/officeDocument/2006/relationships" xmlns:m="http://schemas.openxmlformats.org/officeDocument/2006/math" xmlns:v="urn:schemas-microsoft-com:vml" xmlns:wp14="http://schemas.microsoft.com/office/word/2010/wordprocessingDrawing" xmlns:wp="http://schemas.openxmlformats.org/drawingml/2006/wordprocessingDrawing" xmlns:w10="urn:schemas-microsoft-com:office:word" xmlns:w="http://schemas.openxmlformats.org/wordprocessingml/2006/main" xmlns:w14="http://schemas.microsoft.com/office/word/2010/wordml" xmlns:w15="http://schemas.microsoft.com/office/word/2012/wordml" xmlns:w16se="http://schemas.microsoft.com/office/word/2015/wordml/symex" xmlns:wpg="http://schemas.microsoft.com/office/word/2010/wordprocessingGroup" xmlns:wpi="http://schemas.microsoft.com/office/word/2010/wordprocessingInk" xmlns:wne="http://schemas.microsoft.com/office/word/2006/wordml" xmlns:wps="http://schemas.microsoft.com/office/word/2010/wordprocessingShape" mc:Ignorable="w14 w15 w16se wp14">
+<w:footnotes xmlns:wpc="http://schemas.microsoft.com/office/word/2010/wordprocessingCanvas" xmlns:cx="http://schemas.microsoft.com/office/drawing/2014/chartex" xmlns:cx1="http://schemas.microsoft.com/office/drawing/2015/9/8/chartex" xmlns:cx2="http://schemas.microsoft.com/office/drawing/2015/10/21/chartex" xmlns:cx3="http://schemas.microsoft.com/office/drawing/2016/5/9/chartex" xmlns:cx4="http://schemas.microsoft.com/office/drawing/2016/5/10/chartex" xmlns:cx5="http://schemas.microsoft.com/office/drawing/2016/5/11/chartex" xmlns:cx6="http://schemas.microsoft.com/office/drawing/2016/5/12/chartex" xmlns:cx7="http://schemas.microsoft.com/office/drawing/2016/5/13/chartex" xmlns:cx8="http://schemas.microsoft.com/office/drawing/2016/5/14/chartex" xmlns:mc="http://schemas.openxmlformats.org/markup-compatibility/2006" xmlns:aink="http://schemas.microsoft.com/office/drawing/2016/ink" xmlns:am3d="http://schemas.microsoft.com/office/drawing/2017/model3d" xmlns:o="urn:schemas-microsoft-com:office:office" xmlns:r="http://schemas.openxmlformats.org/officeDocument/2006/relationships" xmlns:m="http://schemas.openxmlformats.org/officeDocument/2006/math" xmlns:v="urn:schemas-microsoft-com:vml" xmlns:wp14="http://schemas.microsoft.com/office/word/2010/wordprocessingDrawing" xmlns:wp="http://schemas.openxmlformats.org/drawingml/2006/wordprocessingDrawing" xmlns:w10="urn:schemas-microsoft-com:office:word" xmlns:w="http://schemas.openxmlformats.org/wordprocessingml/2006/main" xmlns:w14="http://schemas.microsoft.com/office/word/2010/wordml" xmlns:w15="http://schemas.microsoft.com/office/word/2012/wordml" xmlns:w16cid="http://schemas.microsoft.com/office/word/2016/wordml/cid" xmlns:w16se="http://schemas.microsoft.com/office/word/2015/wordml/symex" xmlns:wpg="http://schemas.microsoft.com/office/word/2010/wordprocessingGroup" xmlns:wpi="http://schemas.microsoft.com/office/word/2010/wordprocessingInk" xmlns:wne="http://schemas.microsoft.com/office/word/2006/wordml" xmlns:wps="http://schemas.microsoft.com/office/word/2010/wordprocessingShape" mc:Ignorable="w14 w15 w16se w16cid wp14">
   <w:footnote w:type="separator" w:id="-1">
     <w:p>
       <w:r>
@@ -2769,7 +2745,7 @@
 </file>
 
 <file path=word/numbering.xml><?xml version="1.0" encoding="utf-8"?>
-<w:numbering xmlns:wpc="http://schemas.microsoft.com/office/word/2010/wordprocessingCanvas" xmlns:cx="http://schemas.microsoft.com/office/drawing/2014/chartex" xmlns:cx1="http://schemas.microsoft.com/office/drawing/2015/9/8/chartex" xmlns:mc="http://schemas.openxmlformats.org/markup-compatibility/2006" xmlns:o="urn:schemas-microsoft-com:office:office" xmlns:r="http://schemas.openxmlformats.org/officeDocument/2006/relationships" xmlns:m="http://schemas.openxmlformats.org/officeDocument/2006/math" xmlns:v="urn:schemas-microsoft-com:vml" xmlns:wp14="http://schemas.microsoft.com/office/word/2010/wordprocessingDrawing" xmlns:wp="http://schemas.openxmlformats.org/drawingml/2006/wordprocessingDrawing" xmlns:w10="urn:schemas-microsoft-com:office:word" xmlns:w="http://schemas.openxmlformats.org/wordprocessingml/2006/main" xmlns:w14="http://schemas.microsoft.com/office/word/2010/wordml" xmlns:w15="http://schemas.microsoft.com/office/word/2012/wordml" xmlns:w16se="http://schemas.microsoft.com/office/word/2015/wordml/symex" xmlns:wpg="http://schemas.microsoft.com/office/word/2010/wordprocessingGroup" xmlns:wpi="http://schemas.microsoft.com/office/word/2010/wordprocessingInk" xmlns:wne="http://schemas.microsoft.com/office/word/2006/wordml" xmlns:wps="http://schemas.microsoft.com/office/word/2010/wordprocessingShape" mc:Ignorable="w14 w15 w16se wp14">
+<w:numbering xmlns:wpc="http://schemas.microsoft.com/office/word/2010/wordprocessingCanvas" xmlns:cx="http://schemas.microsoft.com/office/drawing/2014/chartex" xmlns:cx1="http://schemas.microsoft.com/office/drawing/2015/9/8/chartex" xmlns:cx2="http://schemas.microsoft.com/office/drawing/2015/10/21/chartex" xmlns:cx3="http://schemas.microsoft.com/office/drawing/2016/5/9/chartex" xmlns:cx4="http://schemas.microsoft.com/office/drawing/2016/5/10/chartex" xmlns:cx5="http://schemas.microsoft.com/office/drawing/2016/5/11/chartex" xmlns:cx6="http://schemas.microsoft.com/office/drawing/2016/5/12/chartex" xmlns:cx7="http://schemas.microsoft.com/office/drawing/2016/5/13/chartex" xmlns:cx8="http://schemas.microsoft.com/office/drawing/2016/5/14/chartex" xmlns:mc="http://schemas.openxmlformats.org/markup-compatibility/2006" xmlns:aink="http://schemas.microsoft.com/office/drawing/2016/ink" xmlns:am3d="http://schemas.microsoft.com/office/drawing/2017/model3d" xmlns:o="urn:schemas-microsoft-com:office:office" xmlns:r="http://schemas.openxmlformats.org/officeDocument/2006/relationships" xmlns:m="http://schemas.openxmlformats.org/officeDocument/2006/math" xmlns:v="urn:schemas-microsoft-com:vml" xmlns:wp14="http://schemas.microsoft.com/office/word/2010/wordprocessingDrawing" xmlns:wp="http://schemas.openxmlformats.org/drawingml/2006/wordprocessingDrawing" xmlns:w10="urn:schemas-microsoft-com:office:word" xmlns:w="http://schemas.openxmlformats.org/wordprocessingml/2006/main" xmlns:w14="http://schemas.microsoft.com/office/word/2010/wordml" xmlns:w15="http://schemas.microsoft.com/office/word/2012/wordml" xmlns:w16cid="http://schemas.microsoft.com/office/word/2016/wordml/cid" xmlns:w16se="http://schemas.microsoft.com/office/word/2015/wordml/symex" xmlns:wpg="http://schemas.microsoft.com/office/word/2010/wordprocessingGroup" xmlns:wpi="http://schemas.microsoft.com/office/word/2010/wordprocessingInk" xmlns:wne="http://schemas.microsoft.com/office/word/2006/wordml" xmlns:wps="http://schemas.microsoft.com/office/word/2010/wordprocessingShape" mc:Ignorable="w14 w15 w16se w16cid wp14">
   <w:abstractNum w:abstractNumId="0" w15:restartNumberingAfterBreak="0">
     <w:nsid w:val="00000001"/>
     <w:multiLevelType w:val="multilevel"/>
@@ -3805,7 +3781,7 @@
 </file>
 
 <file path=word/styles.xml><?xml version="1.0" encoding="utf-8"?>
-<w:styles xmlns:mc="http://schemas.openxmlformats.org/markup-compatibility/2006" xmlns:r="http://schemas.openxmlformats.org/officeDocument/2006/relationships" xmlns:w="http://schemas.openxmlformats.org/wordprocessingml/2006/main" xmlns:w14="http://schemas.microsoft.com/office/word/2010/wordml" xmlns:w15="http://schemas.microsoft.com/office/word/2012/wordml" xmlns:w16se="http://schemas.microsoft.com/office/word/2015/wordml/symex" mc:Ignorable="w14 w15 w16se">
+<w:styles xmlns:mc="http://schemas.openxmlformats.org/markup-compatibility/2006" xmlns:r="http://schemas.openxmlformats.org/officeDocument/2006/relationships" xmlns:w="http://schemas.openxmlformats.org/wordprocessingml/2006/main" xmlns:w14="http://schemas.microsoft.com/office/word/2010/wordml" xmlns:w15="http://schemas.microsoft.com/office/word/2012/wordml" xmlns:w16cid="http://schemas.microsoft.com/office/word/2016/wordml/cid" xmlns:w16se="http://schemas.microsoft.com/office/word/2015/wordml/symex" mc:Ignorable="w14 w15 w16se w16cid">
   <w:docDefaults>
     <w:rPrDefault>
       <w:rPr>
@@ -3821,7 +3797,7 @@
       </w:pPr>
     </w:pPrDefault>
   </w:docDefaults>
-  <w:latentStyles w:defLockedState="0" w:defUIPriority="99" w:defSemiHidden="0" w:defUnhideWhenUsed="0" w:defQFormat="0" w:count="371">
+  <w:latentStyles w:defLockedState="0" w:defUIPriority="99" w:defSemiHidden="0" w:defUnhideWhenUsed="0" w:defQFormat="0" w:count="375">
     <w:lsdException w:name="Normal" w:uiPriority="0" w:qFormat="1"/>
     <w:lsdException w:name="heading 1" w:uiPriority="9" w:qFormat="1"/>
     <w:lsdException w:name="heading 2" w:semiHidden="1" w:uiPriority="9" w:unhideWhenUsed="1" w:qFormat="1"/>
@@ -3927,7 +3903,6 @@
     <w:lsdException w:name="HTML Sample" w:semiHidden="1" w:unhideWhenUsed="1"/>
     <w:lsdException w:name="HTML Typewriter" w:semiHidden="1" w:unhideWhenUsed="1"/>
     <w:lsdException w:name="HTML Variable" w:semiHidden="1" w:unhideWhenUsed="1"/>
-    <w:lsdException w:name="Normal Table" w:semiHidden="1" w:unhideWhenUsed="1"/>
     <w:lsdException w:name="annotation subject" w:semiHidden="1" w:unhideWhenUsed="1"/>
     <w:lsdException w:name="No List" w:semiHidden="1" w:unhideWhenUsed="1"/>
     <w:lsdException w:name="Outline List 1" w:semiHidden="1" w:unhideWhenUsed="1"/>
@@ -3971,10 +3946,8 @@
     <w:lsdException w:name="Table Elegant" w:semiHidden="1" w:unhideWhenUsed="1"/>
     <w:lsdException w:name="Table Professional" w:semiHidden="1" w:unhideWhenUsed="1"/>
     <w:lsdException w:name="Table Subtle 1" w:semiHidden="1" w:unhideWhenUsed="1"/>
-    <w:lsdException w:name="Table Subtle 2" w:semiHidden="1" w:unhideWhenUsed="1"/>
     <w:lsdException w:name="Table Web 1" w:semiHidden="1" w:unhideWhenUsed="1"/>
     <w:lsdException w:name="Table Web 2" w:semiHidden="1" w:unhideWhenUsed="1"/>
-    <w:lsdException w:name="Table Web 3" w:semiHidden="1" w:unhideWhenUsed="1"/>
     <w:lsdException w:name="Balloon Text" w:semiHidden="1" w:unhideWhenUsed="1"/>
     <w:lsdException w:name="Table Grid" w:uiPriority="59"/>
     <w:lsdException w:name="Table Theme" w:semiHidden="1" w:unhideWhenUsed="1"/>
@@ -4193,6 +4166,10 @@
     <w:lsdException w:name="List Table 5 Dark Accent 6" w:uiPriority="50"/>
     <w:lsdException w:name="List Table 6 Colorful Accent 6" w:uiPriority="51"/>
     <w:lsdException w:name="List Table 7 Colorful Accent 6" w:uiPriority="52"/>
+    <w:lsdException w:name="Mention" w:semiHidden="1" w:unhideWhenUsed="1"/>
+    <w:lsdException w:name="Smart Hyperlink" w:semiHidden="1" w:unhideWhenUsed="1"/>
+    <w:lsdException w:name="Hashtag" w:semiHidden="1" w:unhideWhenUsed="1"/>
+    <w:lsdException w:name="Unresolved Mention" w:semiHidden="1" w:unhideWhenUsed="1"/>
   </w:latentStyles>
   <w:style w:type="paragraph" w:default="1" w:styleId="Normal">
     <w:name w:val="Normal"/>
@@ -4432,6 +4409,18 @@
       <w:ind w:left="720"/>
       <w:contextualSpacing/>
     </w:pPr>
+  </w:style>
+  <w:style w:type="character" w:styleId="UnresolvedMention">
+    <w:name w:val="Unresolved Mention"/>
+    <w:basedOn w:val="DefaultParagraphFont"/>
+    <w:uiPriority w:val="99"/>
+    <w:semiHidden/>
+    <w:unhideWhenUsed/>
+    <w:rsid w:val="008E5385"/>
+    <w:rPr>
+      <w:color w:val="808080"/>
+      <w:shd w:val="clear" w:color="auto" w:fill="E6E6E6"/>
+    </w:rPr>
   </w:style>
 </w:styles>
 </file>
